--- a/Executive Summary.docx
+++ b/Executive Summary.docx
@@ -1,6 +1,6 @@
 
 <file path=word/document.xml><?xml version="1.0" encoding="utf-8"?>
-<w:document xmlns:wpc="http://schemas.microsoft.com/office/word/2010/wordprocessingCanvas" xmlns:mc="http://schemas.openxmlformats.org/markup-compatibility/2006" xmlns:o="urn:schemas-microsoft-com:office:office" xmlns:r="http://schemas.openxmlformats.org/officeDocument/2006/relationships" xmlns:m="http://schemas.openxmlformats.org/officeDocument/2006/math" xmlns:v="urn:schemas-microsoft-com:vml" xmlns:wp14="http://schemas.microsoft.com/office/word/2010/wordprocessingDrawing" xmlns:wp="http://schemas.openxmlformats.org/drawingml/2006/wordprocessingDrawing" xmlns:w10="urn:schemas-microsoft-com:office:word" xmlns:w="http://schemas.openxmlformats.org/wordprocessingml/2006/main" xmlns:w14="http://schemas.microsoft.com/office/word/2010/wordml" xmlns:w15="http://schemas.microsoft.com/office/word/2012/wordml" xmlns:wpg="http://schemas.microsoft.com/office/word/2010/wordprocessingGroup" xmlns:wpi="http://schemas.microsoft.com/office/word/2010/wordprocessingInk" xmlns:wne="http://schemas.microsoft.com/office/word/2006/wordml" xmlns:wps="http://schemas.microsoft.com/office/word/2010/wordprocessingShape" mc:Ignorable="w14 w15 wp14">
+<w:document xmlns:wpc="http://schemas.microsoft.com/office/word/2010/wordprocessingCanvas" xmlns:cx="http://schemas.microsoft.com/office/drawing/2014/chartex" xmlns:cx1="http://schemas.microsoft.com/office/drawing/2015/9/8/chartex" xmlns:cx2="http://schemas.microsoft.com/office/drawing/2015/10/21/chartex" xmlns:cx3="http://schemas.microsoft.com/office/drawing/2016/5/9/chartex" xmlns:cx4="http://schemas.microsoft.com/office/drawing/2016/5/10/chartex" xmlns:cx5="http://schemas.microsoft.com/office/drawing/2016/5/11/chartex" xmlns:cx6="http://schemas.microsoft.com/office/drawing/2016/5/12/chartex" xmlns:cx7="http://schemas.microsoft.com/office/drawing/2016/5/13/chartex" xmlns:cx8="http://schemas.microsoft.com/office/drawing/2016/5/14/chartex" xmlns:mc="http://schemas.openxmlformats.org/markup-compatibility/2006" xmlns:aink="http://schemas.microsoft.com/office/drawing/2016/ink" xmlns:am3d="http://schemas.microsoft.com/office/drawing/2017/model3d" xmlns:o="urn:schemas-microsoft-com:office:office" xmlns:oel="http://schemas.microsoft.com/office/2019/extlst" xmlns:r="http://schemas.openxmlformats.org/officeDocument/2006/relationships" xmlns:m="http://schemas.openxmlformats.org/officeDocument/2006/math" xmlns:v="urn:schemas-microsoft-com:vml" xmlns:wp14="http://schemas.microsoft.com/office/word/2010/wordprocessingDrawing" xmlns:wp="http://schemas.openxmlformats.org/drawingml/2006/wordprocessingDrawing" xmlns:w10="urn:schemas-microsoft-com:office:word" xmlns:w="http://schemas.openxmlformats.org/wordprocessingml/2006/main" xmlns:w14="http://schemas.microsoft.com/office/word/2010/wordml" xmlns:w15="http://schemas.microsoft.com/office/word/2012/wordml" xmlns:w16cex="http://schemas.microsoft.com/office/word/2018/wordml/cex" xmlns:w16cid="http://schemas.microsoft.com/office/word/2016/wordml/cid" xmlns:w16="http://schemas.microsoft.com/office/word/2018/wordml" xmlns:w16sdtdh="http://schemas.microsoft.com/office/word/2020/wordml/sdtdatahash" xmlns:w16se="http://schemas.microsoft.com/office/word/2015/wordml/symex" xmlns:wpg="http://schemas.microsoft.com/office/word/2010/wordprocessingGroup" xmlns:wpi="http://schemas.microsoft.com/office/word/2010/wordprocessingInk" xmlns:wne="http://schemas.microsoft.com/office/word/2006/wordml" xmlns:wps="http://schemas.microsoft.com/office/word/2010/wordprocessingShape" mc:Ignorable="w14 w15 w16se w16cid w16 w16cex w16sdtdh wp14">
   <w:body>
     <w:tbl>
       <w:tblPr>
@@ -35,7 +35,6 @@
               <w:dataBinding w:prefixMappings="xmlns:ns0='http://purl.org/dc/elements/1.1/' xmlns:ns1='http://schemas.openxmlformats.org/package/2006/metadata/core-properties' " w:xpath="/ns1:coreProperties[1]/ns0:title[1]" w:storeItemID="{6C3C8BC8-F283-45AE-878A-BAB7291924A1}"/>
               <w:text/>
             </w:sdtPr>
-            <w:sdtEndPr/>
             <w:sdtContent>
               <w:p>
                 <w:pPr>
@@ -79,7 +78,6 @@
                 <w:dataBinding w:prefixMappings="xmlns:ns0='http://purl.org/dc/elements/1.1/' xmlns:ns1='http://schemas.openxmlformats.org/package/2006/metadata/core-properties' " w:xpath="/ns1:coreProperties[1]/ns0:creator[1]" w:storeItemID="{6C3C8BC8-F283-45AE-878A-BAB7291924A1}"/>
                 <w:text/>
               </w:sdtPr>
-              <w:sdtEndPr/>
               <w:sdtContent>
                 <w:r>
                   <w:t>Group Member Names</w:t>
@@ -112,7 +110,6 @@
                   <w:calendar w:val="gregorian"/>
                 </w:date>
               </w:sdtPr>
-              <w:sdtEndPr/>
               <w:sdtContent>
                 <w:r>
                   <w:t>Date</w:t>
@@ -152,7 +149,6 @@
         <w:showingPlcHdr/>
         <w15:appearance w15:val="hidden"/>
       </w:sdtPr>
-      <w:sdtEndPr/>
       <w:sdtContent>
         <w:p>
           <w:pPr>
@@ -166,13 +162,23 @@
     </w:sdt>
     <w:p>
       <w:r>
-        <w:t>A 100 to 150 word</w:t>
-      </w:r>
+        <w:t xml:space="preserve">A </w:t>
+      </w:r>
+      <w:proofErr w:type="gramStart"/>
+      <w:r>
+        <w:t>100 to 150 word</w:t>
+      </w:r>
+      <w:proofErr w:type="gramEnd"/>
       <w:r>
         <w:t xml:space="preserve"> executive</w:t>
       </w:r>
       <w:r>
         <w:t xml:space="preserve"> summary of your findings. Do this last.</w:t>
+      </w:r>
+    </w:p>
+    <w:p>
+      <w:r>
+        <w:t>Based on the testing</w:t>
       </w:r>
     </w:p>
     <w:p>
@@ -193,7 +199,6 @@
         <w:showingPlcHdr/>
         <w15:appearance w15:val="hidden"/>
       </w:sdtPr>
-      <w:sdtEndPr/>
       <w:sdtContent>
         <w:p>
           <w:pPr>
@@ -208,39 +213,800 @@
     <w:p>
       <w:pPr>
         <w:rPr>
+          <w:color w:val="FF0000"/>
+        </w:rPr>
+      </w:pPr>
+      <w:r>
+        <w:rPr>
+          <w:color w:val="FF0000"/>
+        </w:rPr>
+        <w:t>Explains the purpose of this report.</w:t>
+      </w:r>
+      <w:r>
+        <w:rPr>
+          <w:color w:val="FF0000"/>
+        </w:rPr>
+        <w:t xml:space="preserve"> Include the date range covered, and the different analysis tasks </w:t>
+      </w:r>
+      <w:proofErr w:type="gramStart"/>
+      <w:r>
+        <w:rPr>
+          <w:color w:val="FF0000"/>
+        </w:rPr>
+        <w:t>performed</w:t>
+      </w:r>
+      <w:proofErr w:type="gramEnd"/>
+    </w:p>
+    <w:p>
+      <w:pPr>
+        <w:rPr>
           <w:rStyle w:val="Heading1Char"/>
           <w:rFonts w:asciiTheme="minorHAnsi" w:eastAsiaTheme="minorEastAsia" w:hAnsiTheme="minorHAnsi" w:cstheme="minorBidi"/>
           <w:b w:val="0"/>
-          <w:color w:val="FF0000"/>
+          <w:color w:val="000000" w:themeColor="text1"/>
           <w:sz w:val="22"/>
           <w:szCs w:val="22"/>
         </w:rPr>
       </w:pPr>
-      <w:r>
+      <w:proofErr w:type="gramStart"/>
+      <w:r>
+        <w:rPr>
+          <w:rStyle w:val="Heading1Char"/>
+          <w:rFonts w:asciiTheme="minorHAnsi" w:eastAsiaTheme="minorEastAsia" w:hAnsiTheme="minorHAnsi" w:cstheme="minorBidi"/>
+          <w:b w:val="0"/>
+          <w:color w:val="000000" w:themeColor="text1"/>
+          <w:sz w:val="22"/>
+          <w:szCs w:val="22"/>
+        </w:rPr>
+        <w:t>The purpose of this report,</w:t>
+      </w:r>
+      <w:proofErr w:type="gramEnd"/>
+      <w:r>
+        <w:rPr>
+          <w:rStyle w:val="Heading1Char"/>
+          <w:rFonts w:asciiTheme="minorHAnsi" w:eastAsiaTheme="minorEastAsia" w:hAnsiTheme="minorHAnsi" w:cstheme="minorBidi"/>
+          <w:b w:val="0"/>
+          <w:color w:val="000000" w:themeColor="text1"/>
+          <w:sz w:val="22"/>
+          <w:szCs w:val="22"/>
+        </w:rPr>
+        <w:t xml:space="preserve"> is to demonstrate </w:t>
+      </w:r>
+      <w:proofErr w:type="gramStart"/>
+      <w:r>
+        <w:rPr>
+          <w:rStyle w:val="Heading1Char"/>
+          <w:rFonts w:asciiTheme="minorHAnsi" w:eastAsiaTheme="minorEastAsia" w:hAnsiTheme="minorHAnsi" w:cstheme="minorBidi"/>
+          <w:b w:val="0"/>
+          <w:color w:val="000000" w:themeColor="text1"/>
+          <w:sz w:val="22"/>
+          <w:szCs w:val="22"/>
+        </w:rPr>
+        <w:t>working</w:t>
+      </w:r>
+      <w:proofErr w:type="gramEnd"/>
+      <w:r>
+        <w:rPr>
+          <w:rStyle w:val="Heading1Char"/>
+          <w:rFonts w:asciiTheme="minorHAnsi" w:eastAsiaTheme="minorEastAsia" w:hAnsiTheme="minorHAnsi" w:cstheme="minorBidi"/>
+          <w:b w:val="0"/>
+          <w:color w:val="000000" w:themeColor="text1"/>
+          <w:sz w:val="22"/>
+          <w:szCs w:val="22"/>
+        </w:rPr>
+        <w:t xml:space="preserve"> of Sydney Airbnb Dataset Analysis Tool.</w:t>
+      </w:r>
+      <w:r>
+        <w:rPr>
+          <w:rStyle w:val="Heading1Char"/>
+          <w:rFonts w:asciiTheme="minorHAnsi" w:eastAsiaTheme="minorEastAsia" w:hAnsiTheme="minorHAnsi" w:cstheme="minorBidi"/>
+          <w:b w:val="0"/>
+          <w:color w:val="000000" w:themeColor="text1"/>
+          <w:sz w:val="22"/>
+          <w:szCs w:val="22"/>
+        </w:rPr>
+        <w:t xml:space="preserve"> </w:t>
+      </w:r>
+      <w:r>
+        <w:rPr>
+          <w:rStyle w:val="Heading1Char"/>
+          <w:rFonts w:asciiTheme="minorHAnsi" w:eastAsiaTheme="minorEastAsia" w:hAnsiTheme="minorHAnsi" w:cstheme="minorBidi"/>
+          <w:b w:val="0"/>
+          <w:color w:val="000000" w:themeColor="text1"/>
+          <w:sz w:val="22"/>
+          <w:szCs w:val="22"/>
+        </w:rPr>
+        <w:t xml:space="preserve">The date range covered is the from _____ </w:t>
+      </w:r>
+      <w:proofErr w:type="spellStart"/>
+      <w:r>
+        <w:rPr>
+          <w:rStyle w:val="Heading1Char"/>
+          <w:rFonts w:asciiTheme="minorHAnsi" w:eastAsiaTheme="minorEastAsia" w:hAnsiTheme="minorHAnsi" w:cstheme="minorBidi"/>
+          <w:b w:val="0"/>
+          <w:color w:val="000000" w:themeColor="text1"/>
+          <w:sz w:val="22"/>
+          <w:szCs w:val="22"/>
+        </w:rPr>
+        <w:t>to</w:t>
+      </w:r>
+      <w:proofErr w:type="spellEnd"/>
+      <w:r>
+        <w:rPr>
+          <w:rStyle w:val="Heading1Char"/>
+          <w:rFonts w:asciiTheme="minorHAnsi" w:eastAsiaTheme="minorEastAsia" w:hAnsiTheme="minorHAnsi" w:cstheme="minorBidi"/>
+          <w:b w:val="0"/>
+          <w:color w:val="000000" w:themeColor="text1"/>
+          <w:sz w:val="22"/>
+          <w:szCs w:val="22"/>
+        </w:rPr>
+        <w:t xml:space="preserve"> _____. Various analysis tasks were performed in that</w:t>
+      </w:r>
+      <w:r>
+        <w:rPr>
+          <w:rStyle w:val="Heading1Char"/>
+          <w:rFonts w:asciiTheme="minorHAnsi" w:eastAsiaTheme="minorEastAsia" w:hAnsiTheme="minorHAnsi" w:cstheme="minorBidi"/>
+          <w:b w:val="0"/>
+          <w:color w:val="000000" w:themeColor="text1"/>
+          <w:sz w:val="22"/>
+          <w:szCs w:val="22"/>
+        </w:rPr>
+        <w:t xml:space="preserve"> </w:t>
+      </w:r>
+      <w:r>
+        <w:rPr>
+          <w:rStyle w:val="Heading1Char"/>
+          <w:rFonts w:asciiTheme="minorHAnsi" w:eastAsiaTheme="minorEastAsia" w:hAnsiTheme="minorHAnsi" w:cstheme="minorBidi"/>
+          <w:b w:val="0"/>
+          <w:color w:val="000000" w:themeColor="text1"/>
+          <w:sz w:val="22"/>
+          <w:szCs w:val="22"/>
+        </w:rPr>
+        <w:t>time frame such as</w:t>
+      </w:r>
+      <w:r>
+        <w:rPr>
+          <w:rStyle w:val="Heading1Char"/>
+          <w:rFonts w:asciiTheme="minorHAnsi" w:eastAsiaTheme="minorEastAsia" w:hAnsiTheme="minorHAnsi" w:cstheme="minorBidi"/>
+          <w:b w:val="0"/>
+          <w:color w:val="000000" w:themeColor="text1"/>
+          <w:sz w:val="22"/>
+          <w:szCs w:val="22"/>
+        </w:rPr>
+        <w:t>:</w:t>
+      </w:r>
+    </w:p>
+    <w:p>
+      <w:pPr>
+        <w:rPr>
+          <w:rStyle w:val="Heading1Char"/>
+          <w:rFonts w:asciiTheme="minorHAnsi" w:eastAsiaTheme="minorEastAsia" w:hAnsiTheme="minorHAnsi" w:cstheme="minorBidi"/>
+          <w:b w:val="0"/>
+          <w:color w:val="000000" w:themeColor="text1"/>
+          <w:sz w:val="22"/>
+          <w:szCs w:val="22"/>
+        </w:rPr>
+      </w:pPr>
+      <w:r>
+        <w:rPr>
+          <w:rStyle w:val="Heading1Char"/>
+          <w:rFonts w:asciiTheme="minorHAnsi" w:eastAsiaTheme="minorEastAsia" w:hAnsiTheme="minorHAnsi" w:cstheme="minorBidi"/>
+          <w:b w:val="0"/>
+          <w:color w:val="000000" w:themeColor="text1"/>
+          <w:sz w:val="22"/>
+          <w:szCs w:val="22"/>
+        </w:rPr>
+        <w:t>- Making sure the tool is working properly</w:t>
+      </w:r>
+    </w:p>
+    <w:p>
+      <w:pPr>
+        <w:rPr>
+          <w:rStyle w:val="Heading1Char"/>
+          <w:rFonts w:asciiTheme="minorHAnsi" w:eastAsiaTheme="minorEastAsia" w:hAnsiTheme="minorHAnsi" w:cstheme="minorBidi"/>
+          <w:b w:val="0"/>
+          <w:color w:val="000000" w:themeColor="text1"/>
+          <w:sz w:val="22"/>
+          <w:szCs w:val="22"/>
+        </w:rPr>
+      </w:pPr>
+      <w:r>
+        <w:rPr>
+          <w:rStyle w:val="Heading1Char"/>
+          <w:rFonts w:asciiTheme="minorHAnsi" w:eastAsiaTheme="minorEastAsia" w:hAnsiTheme="minorHAnsi" w:cstheme="minorBidi"/>
+          <w:b w:val="0"/>
+          <w:color w:val="000000" w:themeColor="text1"/>
+          <w:sz w:val="22"/>
+          <w:szCs w:val="22"/>
+        </w:rPr>
+        <w:t xml:space="preserve">- Testing using </w:t>
+      </w:r>
+      <w:proofErr w:type="spellStart"/>
+      <w:r>
+        <w:rPr>
+          <w:rStyle w:val="Heading1Char"/>
+          <w:rFonts w:asciiTheme="minorHAnsi" w:eastAsiaTheme="minorEastAsia" w:hAnsiTheme="minorHAnsi" w:cstheme="minorBidi"/>
+          <w:b w:val="0"/>
+          <w:color w:val="000000" w:themeColor="text1"/>
+          <w:sz w:val="22"/>
+          <w:szCs w:val="22"/>
+        </w:rPr>
+        <w:t>pytest</w:t>
+      </w:r>
+      <w:proofErr w:type="spellEnd"/>
+      <w:r>
+        <w:rPr>
+          <w:rStyle w:val="Heading1Char"/>
+          <w:rFonts w:asciiTheme="minorHAnsi" w:eastAsiaTheme="minorEastAsia" w:hAnsiTheme="minorHAnsi" w:cstheme="minorBidi"/>
+          <w:b w:val="0"/>
+          <w:color w:val="000000" w:themeColor="text1"/>
+          <w:sz w:val="22"/>
+          <w:szCs w:val="22"/>
+        </w:rPr>
+        <w:t>, to make sure every input is covered</w:t>
+      </w:r>
+    </w:p>
+    <w:p>
+      <w:pPr>
+        <w:rPr>
+          <w:rStyle w:val="Heading1Char"/>
+          <w:rFonts w:asciiTheme="minorHAnsi" w:eastAsiaTheme="minorEastAsia" w:hAnsiTheme="minorHAnsi" w:cstheme="minorBidi"/>
+          <w:b w:val="0"/>
+          <w:color w:val="000000" w:themeColor="text1"/>
+          <w:sz w:val="22"/>
+          <w:szCs w:val="22"/>
+        </w:rPr>
+      </w:pPr>
+      <w:r>
+        <w:rPr>
+          <w:rStyle w:val="Heading1Char"/>
+          <w:rFonts w:asciiTheme="minorHAnsi" w:eastAsiaTheme="minorEastAsia" w:hAnsiTheme="minorHAnsi" w:cstheme="minorBidi"/>
+          <w:b w:val="0"/>
+          <w:color w:val="000000" w:themeColor="text1"/>
+          <w:sz w:val="22"/>
+          <w:szCs w:val="22"/>
+        </w:rPr>
+        <w:t>- Made user manual based on use cases</w:t>
+      </w:r>
+    </w:p>
+    <w:p>
+      <w:pPr>
+        <w:rPr>
+          <w:rStyle w:val="Heading1Char"/>
+          <w:rFonts w:asciiTheme="minorHAnsi" w:eastAsiaTheme="minorEastAsia" w:hAnsiTheme="minorHAnsi" w:cstheme="minorBidi"/>
+          <w:b w:val="0"/>
+          <w:color w:val="000000" w:themeColor="text1"/>
+          <w:sz w:val="22"/>
+          <w:szCs w:val="22"/>
+        </w:rPr>
+      </w:pPr>
+      <w:r>
+        <w:rPr>
+          <w:rStyle w:val="Heading1Char"/>
+          <w:rFonts w:asciiTheme="minorHAnsi" w:eastAsiaTheme="minorEastAsia" w:hAnsiTheme="minorHAnsi" w:cstheme="minorBidi"/>
+          <w:b w:val="0"/>
+          <w:color w:val="000000" w:themeColor="text1"/>
+          <w:sz w:val="22"/>
+          <w:szCs w:val="22"/>
+        </w:rPr>
+        <w:t>- Updated use cases according to the program</w:t>
+      </w:r>
+    </w:p>
+    <w:p>
+      <w:pPr>
+        <w:rPr>
+          <w:rStyle w:val="Heading1Char"/>
+          <w:rFonts w:asciiTheme="minorHAnsi" w:eastAsiaTheme="minorEastAsia" w:hAnsiTheme="minorHAnsi" w:cstheme="minorBidi"/>
+          <w:b w:val="0"/>
+          <w:color w:val="000000" w:themeColor="text1"/>
+          <w:sz w:val="22"/>
+          <w:szCs w:val="22"/>
+        </w:rPr>
+      </w:pPr>
+      <w:r>
+        <w:rPr>
+          <w:rStyle w:val="Heading1Char"/>
+          <w:rFonts w:asciiTheme="minorHAnsi" w:eastAsiaTheme="minorEastAsia" w:hAnsiTheme="minorHAnsi" w:cstheme="minorBidi"/>
+          <w:b w:val="0"/>
+          <w:color w:val="000000" w:themeColor="text1"/>
+          <w:sz w:val="22"/>
+          <w:szCs w:val="22"/>
+        </w:rPr>
+        <w:t>-</w:t>
+      </w:r>
+    </w:p>
+    <w:p>
+      <w:pPr>
+        <w:rPr>
+          <w:rStyle w:val="Heading1Char"/>
+        </w:rPr>
+      </w:pPr>
+      <w:r>
+        <w:rPr>
+          <w:rStyle w:val="Heading1Char"/>
+          <w:b w:val="0"/>
+        </w:rPr>
+        <w:br w:type="page"/>
+      </w:r>
+    </w:p>
+    <w:p>
+      <w:pPr>
+        <w:pStyle w:val="Heading1"/>
+        <w:rPr>
+          <w:rStyle w:val="Heading1Char"/>
+          <w:b/>
+        </w:rPr>
+      </w:pPr>
+      <w:r>
+        <w:rPr>
+          <w:rStyle w:val="Heading1Char"/>
+          <w:b/>
+        </w:rPr>
+        <w:lastRenderedPageBreak/>
+        <w:t xml:space="preserve">Analysis 1 </w:t>
+      </w:r>
+      <w:r>
+        <w:rPr>
+          <w:rStyle w:val="Heading1Char"/>
+          <w:b/>
+        </w:rPr>
+        <w:t>Room Listing Function</w:t>
+      </w:r>
+    </w:p>
+    <w:p>
+      <w:pPr>
+        <w:rPr>
+          <w:color w:val="000000" w:themeColor="text1"/>
+        </w:rPr>
+      </w:pPr>
+      <w:r>
+        <w:rPr>
+          <w:color w:val="000000" w:themeColor="text1"/>
+        </w:rPr>
+        <w:t>The following are results of using Listings function</w:t>
+      </w:r>
+      <w:r>
+        <w:rPr>
+          <w:color w:val="000000" w:themeColor="text1"/>
+        </w:rPr>
+        <w:t>. This function takes user</w:t>
+      </w:r>
+      <w:r>
+        <w:rPr>
+          <w:color w:val="000000" w:themeColor="text1"/>
+        </w:rPr>
+        <w:t xml:space="preserve">s </w:t>
+      </w:r>
+      <w:proofErr w:type="gramStart"/>
+      <w:r>
+        <w:rPr>
+          <w:color w:val="000000" w:themeColor="text1"/>
+        </w:rPr>
+        <w:t>on</w:t>
+      </w:r>
+      <w:proofErr w:type="gramEnd"/>
+      <w:r>
+        <w:rPr>
+          <w:color w:val="000000" w:themeColor="text1"/>
+        </w:rPr>
+        <w:t xml:space="preserve"> the page where they can choose a suburb and select a date range. Then clicking on search the program will generate a table with listing id and </w:t>
+      </w:r>
+      <w:r>
+        <w:rPr>
+          <w:color w:val="000000" w:themeColor="text1"/>
+        </w:rPr>
+        <w:t>_______</w:t>
+      </w:r>
+      <w:r>
+        <w:rPr>
+          <w:color w:val="000000" w:themeColor="text1"/>
+        </w:rPr>
+        <w:t>.</w:t>
+      </w:r>
+    </w:p>
+    <w:p>
+      <w:pPr>
+        <w:ind w:left="0"/>
+        <w:rPr>
+          <w:color w:val="000000" w:themeColor="text1"/>
+        </w:rPr>
+      </w:pPr>
+    </w:p>
+    <w:p>
+      <w:pPr>
+        <w:ind w:left="0"/>
+        <w:rPr>
+          <w:color w:val="000000" w:themeColor="text1"/>
+        </w:rPr>
+      </w:pPr>
+      <w:r>
+        <w:rPr>
+          <w:color w:val="000000" w:themeColor="text1"/>
+        </w:rPr>
+        <w:tab/>
+        <w:t>Test 1:</w:t>
+      </w:r>
+    </w:p>
+    <w:p>
+      <w:pPr>
         <w:rPr>
           <w:color w:val="FF0000"/>
         </w:rPr>
-        <w:t>Explains the purpose of this report.</w:t>
-      </w:r>
+      </w:pPr>
       <w:r>
         <w:rPr>
           <w:color w:val="FF0000"/>
         </w:rPr>
-        <w:t xml:space="preserve"> Include the date range covered, and the different analysis tasks performed</w:t>
+        <w:t>Based on</w:t>
+      </w:r>
+      <w:r>
+        <w:rPr>
+          <w:color w:val="FF0000"/>
+        </w:rPr>
+        <w:t xml:space="preserve"> the requirements of your dataset, put the results of your analysis of a </w:t>
+      </w:r>
+      <w:proofErr w:type="gramStart"/>
+      <w:r>
+        <w:rPr>
+          <w:color w:val="FF0000"/>
+        </w:rPr>
+        <w:t>12 month</w:t>
+      </w:r>
+      <w:proofErr w:type="gramEnd"/>
+      <w:r>
+        <w:rPr>
+          <w:color w:val="FF0000"/>
+        </w:rPr>
+        <w:t xml:space="preserve"> date period for each of the required functionalities in these sections. Change the title names to reflect your dataset and the analysis being performed.</w:t>
+      </w:r>
+      <w:r>
+        <w:rPr>
+          <w:color w:val="FF0000"/>
+        </w:rPr>
+        <w:t xml:space="preserve"> You may include images from your program as well as your own description of the results.</w:t>
       </w:r>
     </w:p>
     <w:p>
       <w:pPr>
-        <w:rPr>
-          <w:rStyle w:val="Heading1Char"/>
+        <w:pStyle w:val="Heading1"/>
+        <w:rPr>
+          <w:rStyle w:val="Heading1Char"/>
+          <w:b/>
         </w:rPr>
       </w:pPr>
       <w:r>
         <w:rPr>
           <w:rStyle w:val="Heading1Char"/>
-          <w:b w:val="0"/>
-        </w:rPr>
-        <w:br w:type="page"/>
+          <w:b/>
+        </w:rPr>
+        <w:t xml:space="preserve">Analysis 2 </w:t>
+      </w:r>
+      <w:r>
+        <w:rPr>
+          <w:rStyle w:val="Heading1Char"/>
+          <w:b/>
+        </w:rPr>
+        <w:t>Price Distribution Chart Function</w:t>
+      </w:r>
+    </w:p>
+    <w:p>
+      <w:pPr>
+        <w:rPr>
+          <w:color w:val="000000" w:themeColor="text1"/>
+        </w:rPr>
+      </w:pPr>
+      <w:r>
+        <w:rPr>
+          <w:color w:val="000000" w:themeColor="text1"/>
+        </w:rPr>
+        <w:t>Below</w:t>
+      </w:r>
+      <w:r>
+        <w:rPr>
+          <w:color w:val="000000" w:themeColor="text1"/>
+        </w:rPr>
+        <w:t xml:space="preserve"> are results of using </w:t>
+      </w:r>
+      <w:r>
+        <w:rPr>
+          <w:color w:val="000000" w:themeColor="text1"/>
+        </w:rPr>
+        <w:t>Price Chart</w:t>
+      </w:r>
+      <w:r>
+        <w:rPr>
+          <w:color w:val="000000" w:themeColor="text1"/>
+        </w:rPr>
+        <w:t xml:space="preserve"> function. This function takes user</w:t>
+      </w:r>
+      <w:r>
+        <w:rPr>
+          <w:color w:val="000000" w:themeColor="text1"/>
+        </w:rPr>
+        <w:t>s</w:t>
+      </w:r>
+      <w:r>
+        <w:rPr>
+          <w:color w:val="000000" w:themeColor="text1"/>
+        </w:rPr>
+        <w:t xml:space="preserve"> </w:t>
+      </w:r>
+      <w:proofErr w:type="gramStart"/>
+      <w:r>
+        <w:rPr>
+          <w:color w:val="000000" w:themeColor="text1"/>
+        </w:rPr>
+        <w:t>on</w:t>
+      </w:r>
+      <w:proofErr w:type="gramEnd"/>
+      <w:r>
+        <w:rPr>
+          <w:color w:val="000000" w:themeColor="text1"/>
+        </w:rPr>
+        <w:t xml:space="preserve"> the page where they select a date range. Then clicking on </w:t>
+      </w:r>
+      <w:proofErr w:type="spellStart"/>
+      <w:r>
+        <w:rPr>
+          <w:color w:val="000000" w:themeColor="text1"/>
+        </w:rPr>
+        <w:t>createchart</w:t>
+      </w:r>
+      <w:proofErr w:type="spellEnd"/>
+      <w:r>
+        <w:rPr>
+          <w:color w:val="000000" w:themeColor="text1"/>
+        </w:rPr>
+        <w:t xml:space="preserve"> the program will generate a table with listing id and </w:t>
+      </w:r>
+      <w:r>
+        <w:rPr>
+          <w:color w:val="000000" w:themeColor="text1"/>
+        </w:rPr>
+        <w:t>prices of rooms.</w:t>
+      </w:r>
+    </w:p>
+    <w:p>
+      <w:pPr>
+        <w:rPr>
+          <w:color w:val="000000" w:themeColor="text1"/>
+        </w:rPr>
+      </w:pPr>
+      <w:r>
+        <w:rPr>
+          <w:color w:val="000000" w:themeColor="text1"/>
+        </w:rPr>
+        <w:t>Test 1:</w:t>
+      </w:r>
+    </w:p>
+    <w:p/>
+    <w:p>
+      <w:pPr>
+        <w:pStyle w:val="Heading1"/>
+        <w:rPr>
+          <w:rStyle w:val="Heading1Char"/>
+          <w:b/>
+        </w:rPr>
+      </w:pPr>
+      <w:r>
+        <w:rPr>
+          <w:rStyle w:val="Heading1Char"/>
+          <w:b/>
+        </w:rPr>
+        <w:t xml:space="preserve">Analysis 3 </w:t>
+      </w:r>
+      <w:r>
+        <w:rPr>
+          <w:rStyle w:val="Heading1Char"/>
+          <w:b/>
+        </w:rPr>
+        <w:t>User Specific Room Listing Function</w:t>
+      </w:r>
+    </w:p>
+    <w:p>
+      <w:pPr>
+        <w:rPr>
+          <w:color w:val="000000" w:themeColor="text1"/>
+        </w:rPr>
+      </w:pPr>
+      <w:r>
+        <w:rPr>
+          <w:color w:val="000000" w:themeColor="text1"/>
+        </w:rPr>
+        <w:t>Following</w:t>
+      </w:r>
+      <w:r>
+        <w:rPr>
+          <w:color w:val="000000" w:themeColor="text1"/>
+        </w:rPr>
+        <w:t xml:space="preserve"> are results of using </w:t>
+      </w:r>
+      <w:r>
+        <w:rPr>
+          <w:color w:val="000000" w:themeColor="text1"/>
+        </w:rPr>
+        <w:t>User Specific</w:t>
+      </w:r>
+      <w:r>
+        <w:rPr>
+          <w:color w:val="000000" w:themeColor="text1"/>
+        </w:rPr>
+        <w:t xml:space="preserve"> function. This function takes users on the page where they select a date range</w:t>
+      </w:r>
+      <w:r>
+        <w:rPr>
+          <w:color w:val="000000" w:themeColor="text1"/>
+        </w:rPr>
+        <w:t xml:space="preserve"> </w:t>
+      </w:r>
+      <w:r>
+        <w:rPr>
+          <w:color w:val="000000" w:themeColor="text1"/>
+        </w:rPr>
+        <w:t>as well as</w:t>
+      </w:r>
+      <w:r>
+        <w:rPr>
+          <w:color w:val="000000" w:themeColor="text1"/>
+        </w:rPr>
+        <w:t xml:space="preserve"> enter keywords in textbox like spa, </w:t>
+      </w:r>
+      <w:proofErr w:type="gramStart"/>
+      <w:r>
+        <w:rPr>
+          <w:color w:val="000000" w:themeColor="text1"/>
+        </w:rPr>
+        <w:t>pool</w:t>
+      </w:r>
+      <w:proofErr w:type="gramEnd"/>
+      <w:r>
+        <w:rPr>
+          <w:color w:val="000000" w:themeColor="text1"/>
+        </w:rPr>
+        <w:t xml:space="preserve"> and other </w:t>
+      </w:r>
+      <w:r>
+        <w:rPr>
+          <w:color w:val="000000" w:themeColor="text1"/>
+        </w:rPr>
+        <w:lastRenderedPageBreak/>
+        <w:t>relevant keywords</w:t>
+      </w:r>
+      <w:r>
+        <w:rPr>
+          <w:color w:val="000000" w:themeColor="text1"/>
+        </w:rPr>
+        <w:t xml:space="preserve">. Then clicking on </w:t>
+      </w:r>
+      <w:r>
+        <w:rPr>
+          <w:color w:val="000000" w:themeColor="text1"/>
+        </w:rPr>
+        <w:t>search</w:t>
+      </w:r>
+      <w:r>
+        <w:rPr>
+          <w:color w:val="000000" w:themeColor="text1"/>
+        </w:rPr>
+        <w:t xml:space="preserve"> the program will generate a table with listing id of rooms</w:t>
+      </w:r>
+      <w:r>
+        <w:rPr>
+          <w:color w:val="000000" w:themeColor="text1"/>
+        </w:rPr>
+        <w:t xml:space="preserve"> based on user entered keywords</w:t>
+      </w:r>
+      <w:r>
+        <w:rPr>
+          <w:color w:val="000000" w:themeColor="text1"/>
+        </w:rPr>
+        <w:t>.</w:t>
+      </w:r>
+      <w:r>
+        <w:rPr>
+          <w:color w:val="000000" w:themeColor="text1"/>
+        </w:rPr>
+        <w:t xml:space="preserve"> If no rooms are there, </w:t>
+      </w:r>
+      <w:proofErr w:type="gramStart"/>
+      <w:r>
+        <w:rPr>
+          <w:color w:val="000000" w:themeColor="text1"/>
+        </w:rPr>
+        <w:t>empty</w:t>
+      </w:r>
+      <w:proofErr w:type="gramEnd"/>
+      <w:r>
+        <w:rPr>
+          <w:color w:val="000000" w:themeColor="text1"/>
+        </w:rPr>
+        <w:t xml:space="preserve"> table is shown.</w:t>
+      </w:r>
+    </w:p>
+    <w:p>
+      <w:r>
+        <w:t>Test 1:</w:t>
+      </w:r>
+    </w:p>
+    <w:p>
+      <w:pPr>
+        <w:pStyle w:val="Heading1"/>
+        <w:rPr>
+          <w:rStyle w:val="Heading1Char"/>
+          <w:b/>
+        </w:rPr>
+      </w:pPr>
+      <w:r>
+        <w:rPr>
+          <w:rStyle w:val="Heading1Char"/>
+          <w:b/>
+        </w:rPr>
+        <w:t xml:space="preserve">Analysis 4 </w:t>
+      </w:r>
+      <w:r>
+        <w:rPr>
+          <w:rStyle w:val="Heading1Char"/>
+          <w:b/>
+        </w:rPr>
+        <w:t>Reviews</w:t>
+      </w:r>
+      <w:r>
+        <w:rPr>
+          <w:rStyle w:val="Heading1Char"/>
+          <w:b/>
+        </w:rPr>
+        <w:t xml:space="preserve"> Analysis Function</w:t>
+      </w:r>
+    </w:p>
+    <w:p>
+      <w:r>
+        <w:t xml:space="preserve">In this section, </w:t>
+      </w:r>
+      <w:proofErr w:type="gramStart"/>
+      <w:r>
+        <w:t>test</w:t>
+      </w:r>
+      <w:proofErr w:type="gramEnd"/>
+      <w:r>
+        <w:t xml:space="preserve"> is based on review analysis function. User</w:t>
+      </w:r>
+      <w:r>
+        <w:t>s</w:t>
+      </w:r>
+      <w:r>
+        <w:t xml:space="preserve"> need to click on </w:t>
+      </w:r>
+      <w:proofErr w:type="gramStart"/>
+      <w:r>
+        <w:t>reviews</w:t>
+      </w:r>
+      <w:proofErr w:type="gramEnd"/>
+      <w:r>
+        <w:t xml:space="preserve"> button which will take them to reviews page. They need to select a date range and click on </w:t>
+      </w:r>
+      <w:proofErr w:type="gramStart"/>
+      <w:r>
+        <w:t>search</w:t>
+      </w:r>
+      <w:proofErr w:type="gramEnd"/>
+      <w:r>
+        <w:t xml:space="preserve"> button. The program displays </w:t>
+      </w:r>
+      <w:proofErr w:type="gramStart"/>
+      <w:r>
+        <w:t>review</w:t>
+      </w:r>
+      <w:proofErr w:type="gramEnd"/>
+      <w:r>
+        <w:t xml:space="preserve"> chart based on listing id.</w:t>
+      </w:r>
+    </w:p>
+    <w:p>
+      <w:r>
+        <w:t>Test 1:</w:t>
+      </w:r>
+      <w:r>
+        <w:t xml:space="preserve">  </w:t>
       </w:r>
     </w:p>
     <w:p>
@@ -252,90 +1018,44 @@
           <w:rStyle w:val="Heading1Char"/>
           <w:b/>
         </w:rPr>
-        <w:lastRenderedPageBreak/>
-        <w:t>Analysis 1 &lt;Add context to this title&gt;</w:t>
-      </w:r>
-    </w:p>
-    <w:p>
-      <w:pPr>
-        <w:rPr>
-          <w:color w:val="FF0000"/>
-        </w:rPr>
-      </w:pPr>
-      <w:r>
-        <w:rPr>
-          <w:color w:val="FF0000"/>
-        </w:rPr>
-        <w:t>Based on</w:t>
-      </w:r>
-      <w:r>
-        <w:rPr>
-          <w:color w:val="FF0000"/>
-        </w:rPr>
-        <w:t xml:space="preserve"> the requirements of your dataset, put the results of your analysis of a 12 month date period for each of the required functionalities in these sections. Change the title names to reflect your dataset and the analysis being performed.</w:t>
-      </w:r>
-      <w:r>
-        <w:rPr>
-          <w:color w:val="FF0000"/>
-        </w:rPr>
-        <w:t xml:space="preserve"> You may include images from your program as well as your own description of the results.</w:t>
-      </w:r>
-      <w:bookmarkStart w:id="0" w:name="_GoBack"/>
-      <w:bookmarkEnd w:id="0"/>
-    </w:p>
-    <w:p>
-      <w:pPr>
-        <w:pStyle w:val="Heading1"/>
-      </w:pPr>
+        <w:t xml:space="preserve">Analysis 5 </w:t>
+      </w:r>
       <w:r>
         <w:rPr>
           <w:rStyle w:val="Heading1Char"/>
           <w:b/>
         </w:rPr>
-        <w:t>Analysis 2 &lt;Add context to this title&gt;</w:t>
-      </w:r>
-    </w:p>
-    <w:p>
-      <w:pPr>
-        <w:pStyle w:val="Heading1"/>
-      </w:pPr>
-      <w:r>
-        <w:rPr>
-          <w:rStyle w:val="Heading1Char"/>
-          <w:b/>
-        </w:rPr>
-        <w:t>Analysis 3 &lt;Add context to this title&gt;</w:t>
-      </w:r>
-    </w:p>
-    <w:p>
-      <w:pPr>
-        <w:pStyle w:val="Heading1"/>
-        <w:rPr>
-          <w:rStyle w:val="Heading1Char"/>
-          <w:b/>
-        </w:rPr>
-      </w:pPr>
-      <w:r>
-        <w:rPr>
-          <w:rStyle w:val="Heading1Char"/>
-          <w:b/>
-        </w:rPr>
-        <w:t>Analysis 4 &lt;Add context to this title&gt;</w:t>
-      </w:r>
-    </w:p>
-    <w:p>
-      <w:pPr>
-        <w:pStyle w:val="Heading1"/>
-      </w:pPr>
-      <w:r>
-        <w:rPr>
-          <w:rStyle w:val="Heading1Char"/>
-          <w:b/>
-        </w:rPr>
-        <w:t>Analysis 5 &lt;Add context to this title&gt;</w:t>
-      </w:r>
-    </w:p>
-    <w:p/>
+        <w:t>Room Usage Analysis Function</w:t>
+      </w:r>
+    </w:p>
+    <w:p>
+      <w:r>
+        <w:t xml:space="preserve">Below is the analysis of </w:t>
+      </w:r>
+      <w:proofErr w:type="gramStart"/>
+      <w:r>
+        <w:t>room</w:t>
+      </w:r>
+      <w:proofErr w:type="gramEnd"/>
+      <w:r>
+        <w:t xml:space="preserve"> usage function of the program. Users need to click on </w:t>
+      </w:r>
+      <w:proofErr w:type="spellStart"/>
+      <w:proofErr w:type="gramStart"/>
+      <w:r>
+        <w:t>roomusage</w:t>
+      </w:r>
+      <w:proofErr w:type="spellEnd"/>
+      <w:proofErr w:type="gramEnd"/>
+      <w:r>
+        <w:t xml:space="preserve"> button. Then select a date range and click on search. The program displays a chart with room usage based on listing id.</w:t>
+      </w:r>
+    </w:p>
+    <w:p>
+      <w:r>
+        <w:t>Test1:</w:t>
+      </w:r>
+    </w:p>
     <w:p>
       <w:pPr>
         <w:pStyle w:val="Heading1"/>
@@ -371,7 +1091,7 @@
 </file>
 
 <file path=word/endnotes.xml><?xml version="1.0" encoding="utf-8"?>
-<w:endnotes xmlns:wpc="http://schemas.microsoft.com/office/word/2010/wordprocessingCanvas" xmlns:mc="http://schemas.openxmlformats.org/markup-compatibility/2006" xmlns:o="urn:schemas-microsoft-com:office:office" xmlns:r="http://schemas.openxmlformats.org/officeDocument/2006/relationships" xmlns:m="http://schemas.openxmlformats.org/officeDocument/2006/math" xmlns:v="urn:schemas-microsoft-com:vml" xmlns:wp14="http://schemas.microsoft.com/office/word/2010/wordprocessingDrawing" xmlns:wp="http://schemas.openxmlformats.org/drawingml/2006/wordprocessingDrawing" xmlns:w10="urn:schemas-microsoft-com:office:word" xmlns:w="http://schemas.openxmlformats.org/wordprocessingml/2006/main" xmlns:w14="http://schemas.microsoft.com/office/word/2010/wordml" xmlns:w15="http://schemas.microsoft.com/office/word/2012/wordml" xmlns:wpg="http://schemas.microsoft.com/office/word/2010/wordprocessingGroup" xmlns:wpi="http://schemas.microsoft.com/office/word/2010/wordprocessingInk" xmlns:wne="http://schemas.microsoft.com/office/word/2006/wordml" xmlns:wps="http://schemas.microsoft.com/office/word/2010/wordprocessingShape" mc:Ignorable="w14 w15 wp14">
+<w:endnotes xmlns:wpc="http://schemas.microsoft.com/office/word/2010/wordprocessingCanvas" xmlns:cx="http://schemas.microsoft.com/office/drawing/2014/chartex" xmlns:cx1="http://schemas.microsoft.com/office/drawing/2015/9/8/chartex" xmlns:cx2="http://schemas.microsoft.com/office/drawing/2015/10/21/chartex" xmlns:cx3="http://schemas.microsoft.com/office/drawing/2016/5/9/chartex" xmlns:cx4="http://schemas.microsoft.com/office/drawing/2016/5/10/chartex" xmlns:cx5="http://schemas.microsoft.com/office/drawing/2016/5/11/chartex" xmlns:cx6="http://schemas.microsoft.com/office/drawing/2016/5/12/chartex" xmlns:cx7="http://schemas.microsoft.com/office/drawing/2016/5/13/chartex" xmlns:cx8="http://schemas.microsoft.com/office/drawing/2016/5/14/chartex" xmlns:mc="http://schemas.openxmlformats.org/markup-compatibility/2006" xmlns:aink="http://schemas.microsoft.com/office/drawing/2016/ink" xmlns:am3d="http://schemas.microsoft.com/office/drawing/2017/model3d" xmlns:o="urn:schemas-microsoft-com:office:office" xmlns:oel="http://schemas.microsoft.com/office/2019/extlst" xmlns:r="http://schemas.openxmlformats.org/officeDocument/2006/relationships" xmlns:m="http://schemas.openxmlformats.org/officeDocument/2006/math" xmlns:v="urn:schemas-microsoft-com:vml" xmlns:wp14="http://schemas.microsoft.com/office/word/2010/wordprocessingDrawing" xmlns:wp="http://schemas.openxmlformats.org/drawingml/2006/wordprocessingDrawing" xmlns:w10="urn:schemas-microsoft-com:office:word" xmlns:w="http://schemas.openxmlformats.org/wordprocessingml/2006/main" xmlns:w14="http://schemas.microsoft.com/office/word/2010/wordml" xmlns:w15="http://schemas.microsoft.com/office/word/2012/wordml" xmlns:w16cex="http://schemas.microsoft.com/office/word/2018/wordml/cex" xmlns:w16cid="http://schemas.microsoft.com/office/word/2016/wordml/cid" xmlns:w16="http://schemas.microsoft.com/office/word/2018/wordml" xmlns:w16sdtdh="http://schemas.microsoft.com/office/word/2020/wordml/sdtdatahash" xmlns:w16se="http://schemas.microsoft.com/office/word/2015/wordml/symex" xmlns:wpg="http://schemas.microsoft.com/office/word/2010/wordprocessingGroup" xmlns:wpi="http://schemas.microsoft.com/office/word/2010/wordprocessingInk" xmlns:wne="http://schemas.microsoft.com/office/word/2006/wordml" xmlns:wps="http://schemas.microsoft.com/office/word/2010/wordprocessingShape" mc:Ignorable="w14 w15 w16se w16cid w16 w16cex w16sdtdh wp14">
   <w:endnote w:type="separator" w:id="-1">
     <w:p>
       <w:pPr>
@@ -396,7 +1116,7 @@
 </file>
 
 <file path=word/footer1.xml><?xml version="1.0" encoding="utf-8"?>
-<w:ftr xmlns:wpc="http://schemas.microsoft.com/office/word/2010/wordprocessingCanvas" xmlns:mc="http://schemas.openxmlformats.org/markup-compatibility/2006" xmlns:o="urn:schemas-microsoft-com:office:office" xmlns:r="http://schemas.openxmlformats.org/officeDocument/2006/relationships" xmlns:m="http://schemas.openxmlformats.org/officeDocument/2006/math" xmlns:v="urn:schemas-microsoft-com:vml" xmlns:wp14="http://schemas.microsoft.com/office/word/2010/wordprocessingDrawing" xmlns:wp="http://schemas.openxmlformats.org/drawingml/2006/wordprocessingDrawing" xmlns:w10="urn:schemas-microsoft-com:office:word" xmlns:w="http://schemas.openxmlformats.org/wordprocessingml/2006/main" xmlns:w14="http://schemas.microsoft.com/office/word/2010/wordml" xmlns:w15="http://schemas.microsoft.com/office/word/2012/wordml" xmlns:wpg="http://schemas.microsoft.com/office/word/2010/wordprocessingGroup" xmlns:wpi="http://schemas.microsoft.com/office/word/2010/wordprocessingInk" xmlns:wne="http://schemas.microsoft.com/office/word/2006/wordml" xmlns:wps="http://schemas.microsoft.com/office/word/2010/wordprocessingShape" mc:Ignorable="w14 w15 wp14">
+<w:ftr xmlns:wpc="http://schemas.microsoft.com/office/word/2010/wordprocessingCanvas" xmlns:cx="http://schemas.microsoft.com/office/drawing/2014/chartex" xmlns:cx1="http://schemas.microsoft.com/office/drawing/2015/9/8/chartex" xmlns:cx2="http://schemas.microsoft.com/office/drawing/2015/10/21/chartex" xmlns:cx3="http://schemas.microsoft.com/office/drawing/2016/5/9/chartex" xmlns:cx4="http://schemas.microsoft.com/office/drawing/2016/5/10/chartex" xmlns:cx5="http://schemas.microsoft.com/office/drawing/2016/5/11/chartex" xmlns:cx6="http://schemas.microsoft.com/office/drawing/2016/5/12/chartex" xmlns:cx7="http://schemas.microsoft.com/office/drawing/2016/5/13/chartex" xmlns:cx8="http://schemas.microsoft.com/office/drawing/2016/5/14/chartex" xmlns:mc="http://schemas.openxmlformats.org/markup-compatibility/2006" xmlns:aink="http://schemas.microsoft.com/office/drawing/2016/ink" xmlns:am3d="http://schemas.microsoft.com/office/drawing/2017/model3d" xmlns:o="urn:schemas-microsoft-com:office:office" xmlns:oel="http://schemas.microsoft.com/office/2019/extlst" xmlns:r="http://schemas.openxmlformats.org/officeDocument/2006/relationships" xmlns:m="http://schemas.openxmlformats.org/officeDocument/2006/math" xmlns:v="urn:schemas-microsoft-com:vml" xmlns:wp14="http://schemas.microsoft.com/office/word/2010/wordprocessingDrawing" xmlns:wp="http://schemas.openxmlformats.org/drawingml/2006/wordprocessingDrawing" xmlns:w10="urn:schemas-microsoft-com:office:word" xmlns:w="http://schemas.openxmlformats.org/wordprocessingml/2006/main" xmlns:w14="http://schemas.microsoft.com/office/word/2010/wordml" xmlns:w15="http://schemas.microsoft.com/office/word/2012/wordml" xmlns:w16cex="http://schemas.microsoft.com/office/word/2018/wordml/cex" xmlns:w16cid="http://schemas.microsoft.com/office/word/2016/wordml/cid" xmlns:w16="http://schemas.microsoft.com/office/word/2018/wordml" xmlns:w16sdtdh="http://schemas.microsoft.com/office/word/2020/wordml/sdtdatahash" xmlns:w16se="http://schemas.microsoft.com/office/word/2015/wordml/symex" xmlns:wpg="http://schemas.microsoft.com/office/word/2010/wordprocessingGroup" xmlns:wpi="http://schemas.microsoft.com/office/word/2010/wordprocessingInk" xmlns:wne="http://schemas.microsoft.com/office/word/2006/wordml" xmlns:wps="http://schemas.microsoft.com/office/word/2010/wordprocessingShape" mc:Ignorable="w14 w15 w16se w16cid w16 w16cex w16sdtdh wp14">
   <w:p>
     <w:pPr>
       <w:pStyle w:val="Footer"/>
@@ -411,7 +1131,6 @@
         <w:showingPlcHdr/>
         <w15:appearance w15:val="hidden"/>
       </w:sdtPr>
-      <w:sdtEndPr/>
       <w:sdtContent>
         <w:r>
           <w:t>[Type here]</w:t>
@@ -431,7 +1150,6 @@
         <w:showingPlcHdr/>
         <w15:appearance w15:val="hidden"/>
       </w:sdtPr>
-      <w:sdtEndPr/>
       <w:sdtContent>
         <w:r>
           <w:t>[Type here]</w:t>
@@ -451,7 +1169,6 @@
         <w:showingPlcHdr/>
         <w15:appearance w15:val="hidden"/>
       </w:sdtPr>
-      <w:sdtEndPr/>
       <w:sdtContent>
         <w:r>
           <w:t>[Type here]</w:t>
@@ -463,7 +1180,7 @@
 </file>
 
 <file path=word/footer2.xml><?xml version="1.0" encoding="utf-8"?>
-<w:ftr xmlns:wpc="http://schemas.microsoft.com/office/word/2010/wordprocessingCanvas" xmlns:mc="http://schemas.openxmlformats.org/markup-compatibility/2006" xmlns:o="urn:schemas-microsoft-com:office:office" xmlns:r="http://schemas.openxmlformats.org/officeDocument/2006/relationships" xmlns:m="http://schemas.openxmlformats.org/officeDocument/2006/math" xmlns:v="urn:schemas-microsoft-com:vml" xmlns:wp14="http://schemas.microsoft.com/office/word/2010/wordprocessingDrawing" xmlns:wp="http://schemas.openxmlformats.org/drawingml/2006/wordprocessingDrawing" xmlns:w10="urn:schemas-microsoft-com:office:word" xmlns:w="http://schemas.openxmlformats.org/wordprocessingml/2006/main" xmlns:w14="http://schemas.microsoft.com/office/word/2010/wordml" xmlns:w15="http://schemas.microsoft.com/office/word/2012/wordml" xmlns:wpg="http://schemas.microsoft.com/office/word/2010/wordprocessingGroup" xmlns:wpi="http://schemas.microsoft.com/office/word/2010/wordprocessingInk" xmlns:wne="http://schemas.microsoft.com/office/word/2006/wordml" xmlns:wps="http://schemas.microsoft.com/office/word/2010/wordprocessingShape" mc:Ignorable="w14 w15 wp14">
+<w:ftr xmlns:wpc="http://schemas.microsoft.com/office/word/2010/wordprocessingCanvas" xmlns:cx="http://schemas.microsoft.com/office/drawing/2014/chartex" xmlns:cx1="http://schemas.microsoft.com/office/drawing/2015/9/8/chartex" xmlns:cx2="http://schemas.microsoft.com/office/drawing/2015/10/21/chartex" xmlns:cx3="http://schemas.microsoft.com/office/drawing/2016/5/9/chartex" xmlns:cx4="http://schemas.microsoft.com/office/drawing/2016/5/10/chartex" xmlns:cx5="http://schemas.microsoft.com/office/drawing/2016/5/11/chartex" xmlns:cx6="http://schemas.microsoft.com/office/drawing/2016/5/12/chartex" xmlns:cx7="http://schemas.microsoft.com/office/drawing/2016/5/13/chartex" xmlns:cx8="http://schemas.microsoft.com/office/drawing/2016/5/14/chartex" xmlns:mc="http://schemas.openxmlformats.org/markup-compatibility/2006" xmlns:aink="http://schemas.microsoft.com/office/drawing/2016/ink" xmlns:am3d="http://schemas.microsoft.com/office/drawing/2017/model3d" xmlns:o="urn:schemas-microsoft-com:office:office" xmlns:oel="http://schemas.microsoft.com/office/2019/extlst" xmlns:r="http://schemas.openxmlformats.org/officeDocument/2006/relationships" xmlns:m="http://schemas.openxmlformats.org/officeDocument/2006/math" xmlns:v="urn:schemas-microsoft-com:vml" xmlns:wp14="http://schemas.microsoft.com/office/word/2010/wordprocessingDrawing" xmlns:wp="http://schemas.openxmlformats.org/drawingml/2006/wordprocessingDrawing" xmlns:w10="urn:schemas-microsoft-com:office:word" xmlns:w="http://schemas.openxmlformats.org/wordprocessingml/2006/main" xmlns:w14="http://schemas.microsoft.com/office/word/2010/wordml" xmlns:w15="http://schemas.microsoft.com/office/word/2012/wordml" xmlns:w16cex="http://schemas.microsoft.com/office/word/2018/wordml/cex" xmlns:w16cid="http://schemas.microsoft.com/office/word/2016/wordml/cid" xmlns:w16="http://schemas.microsoft.com/office/word/2018/wordml" xmlns:w16sdtdh="http://schemas.microsoft.com/office/word/2020/wordml/sdtdatahash" xmlns:w16se="http://schemas.microsoft.com/office/word/2015/wordml/symex" xmlns:wpg="http://schemas.microsoft.com/office/word/2010/wordprocessingGroup" xmlns:wpi="http://schemas.microsoft.com/office/word/2010/wordprocessingInk" xmlns:wne="http://schemas.microsoft.com/office/word/2006/wordml" xmlns:wps="http://schemas.microsoft.com/office/word/2010/wordprocessingShape" mc:Ignorable="w14 w15 w16se w16cid w16 w16cex w16sdtdh wp14">
   <w:tbl>
     <w:tblPr>
       <w:tblW w:w="5000" w:type="pct"/>
@@ -498,7 +1215,6 @@
               <w:dataBinding w:prefixMappings="xmlns:ns0='http://purl.org/dc/elements/1.1/' xmlns:ns1='http://schemas.openxmlformats.org/package/2006/metadata/core-properties' " w:xpath="/ns1:coreProperties[1]/ns0:title[1]" w:storeItemID="{6C3C8BC8-F283-45AE-878A-BAB7291924A1}"/>
               <w:text/>
             </w:sdtPr>
-            <w:sdtEndPr/>
             <w:sdtContent>
               <w:r>
                 <w:t>&lt;PROJECT NAME&gt; Executive Summary</w:t>
@@ -608,7 +1324,7 @@
             <w:rPr>
               <w:noProof/>
             </w:rPr>
-            <w:t>3</w:t>
+            <w:t>4</w:t>
           </w:r>
           <w:r>
             <w:rPr>
@@ -629,7 +1345,7 @@
 </file>
 
 <file path=word/footer3.xml><?xml version="1.0" encoding="utf-8"?>
-<w:ftr xmlns:wpc="http://schemas.microsoft.com/office/word/2010/wordprocessingCanvas" xmlns:mc="http://schemas.openxmlformats.org/markup-compatibility/2006" xmlns:o="urn:schemas-microsoft-com:office:office" xmlns:r="http://schemas.openxmlformats.org/officeDocument/2006/relationships" xmlns:m="http://schemas.openxmlformats.org/officeDocument/2006/math" xmlns:v="urn:schemas-microsoft-com:vml" xmlns:wp14="http://schemas.microsoft.com/office/word/2010/wordprocessingDrawing" xmlns:wp="http://schemas.openxmlformats.org/drawingml/2006/wordprocessingDrawing" xmlns:w10="urn:schemas-microsoft-com:office:word" xmlns:w="http://schemas.openxmlformats.org/wordprocessingml/2006/main" xmlns:w14="http://schemas.microsoft.com/office/word/2010/wordml" xmlns:w15="http://schemas.microsoft.com/office/word/2012/wordml" xmlns:wpg="http://schemas.microsoft.com/office/word/2010/wordprocessingGroup" xmlns:wpi="http://schemas.microsoft.com/office/word/2010/wordprocessingInk" xmlns:wne="http://schemas.microsoft.com/office/word/2006/wordml" xmlns:wps="http://schemas.microsoft.com/office/word/2010/wordprocessingShape" mc:Ignorable="w14 w15 wp14">
+<w:ftr xmlns:wpc="http://schemas.microsoft.com/office/word/2010/wordprocessingCanvas" xmlns:cx="http://schemas.microsoft.com/office/drawing/2014/chartex" xmlns:cx1="http://schemas.microsoft.com/office/drawing/2015/9/8/chartex" xmlns:cx2="http://schemas.microsoft.com/office/drawing/2015/10/21/chartex" xmlns:cx3="http://schemas.microsoft.com/office/drawing/2016/5/9/chartex" xmlns:cx4="http://schemas.microsoft.com/office/drawing/2016/5/10/chartex" xmlns:cx5="http://schemas.microsoft.com/office/drawing/2016/5/11/chartex" xmlns:cx6="http://schemas.microsoft.com/office/drawing/2016/5/12/chartex" xmlns:cx7="http://schemas.microsoft.com/office/drawing/2016/5/13/chartex" xmlns:cx8="http://schemas.microsoft.com/office/drawing/2016/5/14/chartex" xmlns:mc="http://schemas.openxmlformats.org/markup-compatibility/2006" xmlns:aink="http://schemas.microsoft.com/office/drawing/2016/ink" xmlns:am3d="http://schemas.microsoft.com/office/drawing/2017/model3d" xmlns:o="urn:schemas-microsoft-com:office:office" xmlns:oel="http://schemas.microsoft.com/office/2019/extlst" xmlns:r="http://schemas.openxmlformats.org/officeDocument/2006/relationships" xmlns:m="http://schemas.openxmlformats.org/officeDocument/2006/math" xmlns:v="urn:schemas-microsoft-com:vml" xmlns:wp14="http://schemas.microsoft.com/office/word/2010/wordprocessingDrawing" xmlns:wp="http://schemas.openxmlformats.org/drawingml/2006/wordprocessingDrawing" xmlns:w10="urn:schemas-microsoft-com:office:word" xmlns:w="http://schemas.openxmlformats.org/wordprocessingml/2006/main" xmlns:w14="http://schemas.microsoft.com/office/word/2010/wordml" xmlns:w15="http://schemas.microsoft.com/office/word/2012/wordml" xmlns:w16cex="http://schemas.microsoft.com/office/word/2018/wordml/cex" xmlns:w16cid="http://schemas.microsoft.com/office/word/2016/wordml/cid" xmlns:w16="http://schemas.microsoft.com/office/word/2018/wordml" xmlns:w16sdtdh="http://schemas.microsoft.com/office/word/2020/wordml/sdtdatahash" xmlns:w16se="http://schemas.microsoft.com/office/word/2015/wordml/symex" xmlns:wpg="http://schemas.microsoft.com/office/word/2010/wordprocessingGroup" xmlns:wpi="http://schemas.microsoft.com/office/word/2010/wordprocessingInk" xmlns:wne="http://schemas.microsoft.com/office/word/2006/wordml" xmlns:wps="http://schemas.microsoft.com/office/word/2010/wordprocessingShape" mc:Ignorable="w14 w15 w16se w16cid w16 w16cex w16sdtdh wp14">
   <w:p>
     <w:pPr>
       <w:pStyle w:val="Footer"/>
@@ -645,7 +1361,6 @@
         <w:dataBinding w:prefixMappings="xmlns:ns0='http://purl.org/dc/elements/1.1/' xmlns:ns1='http://schemas.openxmlformats.org/package/2006/metadata/core-properties' " w:xpath="/ns1:coreProperties[1]/ns0:title[1]" w:storeItemID="{6C3C8BC8-F283-45AE-878A-BAB7291924A1}"/>
         <w:text/>
       </w:sdtPr>
-      <w:sdtEndPr/>
       <w:sdtContent>
         <w:r>
           <w:t>&lt;PROJECT NAME&gt; Executive Summary</w:t>
@@ -751,7 +1466,7 @@
 </file>
 
 <file path=word/footnotes.xml><?xml version="1.0" encoding="utf-8"?>
-<w:footnotes xmlns:wpc="http://schemas.microsoft.com/office/word/2010/wordprocessingCanvas" xmlns:mc="http://schemas.openxmlformats.org/markup-compatibility/2006" xmlns:o="urn:schemas-microsoft-com:office:office" xmlns:r="http://schemas.openxmlformats.org/officeDocument/2006/relationships" xmlns:m="http://schemas.openxmlformats.org/officeDocument/2006/math" xmlns:v="urn:schemas-microsoft-com:vml" xmlns:wp14="http://schemas.microsoft.com/office/word/2010/wordprocessingDrawing" xmlns:wp="http://schemas.openxmlformats.org/drawingml/2006/wordprocessingDrawing" xmlns:w10="urn:schemas-microsoft-com:office:word" xmlns:w="http://schemas.openxmlformats.org/wordprocessingml/2006/main" xmlns:w14="http://schemas.microsoft.com/office/word/2010/wordml" xmlns:w15="http://schemas.microsoft.com/office/word/2012/wordml" xmlns:wpg="http://schemas.microsoft.com/office/word/2010/wordprocessingGroup" xmlns:wpi="http://schemas.microsoft.com/office/word/2010/wordprocessingInk" xmlns:wne="http://schemas.microsoft.com/office/word/2006/wordml" xmlns:wps="http://schemas.microsoft.com/office/word/2010/wordprocessingShape" mc:Ignorable="w14 w15 wp14">
+<w:footnotes xmlns:wpc="http://schemas.microsoft.com/office/word/2010/wordprocessingCanvas" xmlns:cx="http://schemas.microsoft.com/office/drawing/2014/chartex" xmlns:cx1="http://schemas.microsoft.com/office/drawing/2015/9/8/chartex" xmlns:cx2="http://schemas.microsoft.com/office/drawing/2015/10/21/chartex" xmlns:cx3="http://schemas.microsoft.com/office/drawing/2016/5/9/chartex" xmlns:cx4="http://schemas.microsoft.com/office/drawing/2016/5/10/chartex" xmlns:cx5="http://schemas.microsoft.com/office/drawing/2016/5/11/chartex" xmlns:cx6="http://schemas.microsoft.com/office/drawing/2016/5/12/chartex" xmlns:cx7="http://schemas.microsoft.com/office/drawing/2016/5/13/chartex" xmlns:cx8="http://schemas.microsoft.com/office/drawing/2016/5/14/chartex" xmlns:mc="http://schemas.openxmlformats.org/markup-compatibility/2006" xmlns:aink="http://schemas.microsoft.com/office/drawing/2016/ink" xmlns:am3d="http://schemas.microsoft.com/office/drawing/2017/model3d" xmlns:o="urn:schemas-microsoft-com:office:office" xmlns:oel="http://schemas.microsoft.com/office/2019/extlst" xmlns:r="http://schemas.openxmlformats.org/officeDocument/2006/relationships" xmlns:m="http://schemas.openxmlformats.org/officeDocument/2006/math" xmlns:v="urn:schemas-microsoft-com:vml" xmlns:wp14="http://schemas.microsoft.com/office/word/2010/wordprocessingDrawing" xmlns:wp="http://schemas.openxmlformats.org/drawingml/2006/wordprocessingDrawing" xmlns:w10="urn:schemas-microsoft-com:office:word" xmlns:w="http://schemas.openxmlformats.org/wordprocessingml/2006/main" xmlns:w14="http://schemas.microsoft.com/office/word/2010/wordml" xmlns:w15="http://schemas.microsoft.com/office/word/2012/wordml" xmlns:w16cex="http://schemas.microsoft.com/office/word/2018/wordml/cex" xmlns:w16cid="http://schemas.microsoft.com/office/word/2016/wordml/cid" xmlns:w16="http://schemas.microsoft.com/office/word/2018/wordml" xmlns:w16sdtdh="http://schemas.microsoft.com/office/word/2020/wordml/sdtdatahash" xmlns:w16se="http://schemas.microsoft.com/office/word/2015/wordml/symex" xmlns:wpg="http://schemas.microsoft.com/office/word/2010/wordprocessingGroup" xmlns:wpi="http://schemas.microsoft.com/office/word/2010/wordprocessingInk" xmlns:wne="http://schemas.microsoft.com/office/word/2006/wordml" xmlns:wps="http://schemas.microsoft.com/office/word/2010/wordprocessingShape" mc:Ignorable="w14 w15 w16se w16cid w16 w16cex w16sdtdh wp14">
   <w:footnote w:type="separator" w:id="-1">
     <w:p>
       <w:pPr>
@@ -776,7 +1491,7 @@
 </file>
 
 <file path=word/styles.xml><?xml version="1.0" encoding="utf-8"?>
-<w:styles xmlns:mc="http://schemas.openxmlformats.org/markup-compatibility/2006" xmlns:r="http://schemas.openxmlformats.org/officeDocument/2006/relationships" xmlns:w="http://schemas.openxmlformats.org/wordprocessingml/2006/main" xmlns:w14="http://schemas.microsoft.com/office/word/2010/wordml" xmlns:w15="http://schemas.microsoft.com/office/word/2012/wordml" mc:Ignorable="w14 w15">
+<w:styles xmlns:mc="http://schemas.openxmlformats.org/markup-compatibility/2006" xmlns:r="http://schemas.openxmlformats.org/officeDocument/2006/relationships" xmlns:w="http://schemas.openxmlformats.org/wordprocessingml/2006/main" xmlns:w14="http://schemas.microsoft.com/office/word/2010/wordml" xmlns:w15="http://schemas.microsoft.com/office/word/2012/wordml" xmlns:w16cex="http://schemas.microsoft.com/office/word/2018/wordml/cex" xmlns:w16cid="http://schemas.microsoft.com/office/word/2016/wordml/cid" xmlns:w16="http://schemas.microsoft.com/office/word/2018/wordml" xmlns:w16sdtdh="http://schemas.microsoft.com/office/word/2020/wordml/sdtdatahash" xmlns:w16se="http://schemas.microsoft.com/office/word/2015/wordml/symex" mc:Ignorable="w14 w15 w16se w16cid w16 w16cex w16sdtdh">
   <w:docDefaults>
     <w:rPrDefault>
       <w:rPr>
@@ -792,7 +1507,7 @@
       </w:pPr>
     </w:pPrDefault>
   </w:docDefaults>
-  <w:latentStyles w:defLockedState="0" w:defUIPriority="99" w:defSemiHidden="0" w:defUnhideWhenUsed="0" w:defQFormat="0" w:count="371">
+  <w:latentStyles w:defLockedState="0" w:defUIPriority="99" w:defSemiHidden="0" w:defUnhideWhenUsed="0" w:defQFormat="0" w:count="376">
     <w:lsdException w:name="Normal" w:uiPriority="0" w:qFormat="1"/>
     <w:lsdException w:name="heading 1" w:uiPriority="9" w:qFormat="1"/>
     <w:lsdException w:name="heading 2" w:semiHidden="1" w:uiPriority="9" w:unhideWhenUsed="1" w:qFormat="1"/>
@@ -1164,10 +1879,16 @@
     <w:lsdException w:name="List Table 5 Dark Accent 6" w:uiPriority="50"/>
     <w:lsdException w:name="List Table 6 Colorful Accent 6" w:uiPriority="51"/>
     <w:lsdException w:name="List Table 7 Colorful Accent 6" w:uiPriority="52"/>
+    <w:lsdException w:name="Mention" w:semiHidden="1" w:unhideWhenUsed="1"/>
+    <w:lsdException w:name="Smart Hyperlink" w:semiHidden="1" w:unhideWhenUsed="1"/>
+    <w:lsdException w:name="Hashtag" w:semiHidden="1" w:unhideWhenUsed="1"/>
+    <w:lsdException w:name="Unresolved Mention" w:semiHidden="1" w:unhideWhenUsed="1"/>
+    <w:lsdException w:name="Smart Link" w:semiHidden="1" w:unhideWhenUsed="1"/>
   </w:latentStyles>
   <w:style w:type="paragraph" w:default="1" w:styleId="Normal">
     <w:name w:val="Normal"/>
     <w:qFormat/>
+    <w:rsid w:val="009E09CB"/>
     <w:pPr>
       <w:spacing w:line="480" w:lineRule="auto"/>
       <w:ind w:left="720"/>
@@ -1453,7 +2174,7 @@
 </file>
 
 <file path=word/glossary/document.xml><?xml version="1.0" encoding="utf-8"?>
-<w:glossaryDocument xmlns:wpc="http://schemas.microsoft.com/office/word/2010/wordprocessingCanvas" xmlns:mc="http://schemas.openxmlformats.org/markup-compatibility/2006" xmlns:o="urn:schemas-microsoft-com:office:office" xmlns:r="http://schemas.openxmlformats.org/officeDocument/2006/relationships" xmlns:m="http://schemas.openxmlformats.org/officeDocument/2006/math" xmlns:v="urn:schemas-microsoft-com:vml" xmlns:wp14="http://schemas.microsoft.com/office/word/2010/wordprocessingDrawing" xmlns:wp="http://schemas.openxmlformats.org/drawingml/2006/wordprocessingDrawing" xmlns:w10="urn:schemas-microsoft-com:office:word" xmlns:w="http://schemas.openxmlformats.org/wordprocessingml/2006/main" xmlns:w14="http://schemas.microsoft.com/office/word/2010/wordml" xmlns:w15="http://schemas.microsoft.com/office/word/2012/wordml" xmlns:wpg="http://schemas.microsoft.com/office/word/2010/wordprocessingGroup" xmlns:wpi="http://schemas.microsoft.com/office/word/2010/wordprocessingInk" xmlns:wne="http://schemas.microsoft.com/office/word/2006/wordml" xmlns:wps="http://schemas.microsoft.com/office/word/2010/wordprocessingShape" mc:Ignorable="w14 w15 wp14">
+<w:glossaryDocument xmlns:wpc="http://schemas.microsoft.com/office/word/2010/wordprocessingCanvas" xmlns:cx="http://schemas.microsoft.com/office/drawing/2014/chartex" xmlns:cx1="http://schemas.microsoft.com/office/drawing/2015/9/8/chartex" xmlns:cx2="http://schemas.microsoft.com/office/drawing/2015/10/21/chartex" xmlns:cx3="http://schemas.microsoft.com/office/drawing/2016/5/9/chartex" xmlns:cx4="http://schemas.microsoft.com/office/drawing/2016/5/10/chartex" xmlns:cx5="http://schemas.microsoft.com/office/drawing/2016/5/11/chartex" xmlns:cx6="http://schemas.microsoft.com/office/drawing/2016/5/12/chartex" xmlns:cx7="http://schemas.microsoft.com/office/drawing/2016/5/13/chartex" xmlns:cx8="http://schemas.microsoft.com/office/drawing/2016/5/14/chartex" xmlns:mc="http://schemas.openxmlformats.org/markup-compatibility/2006" xmlns:aink="http://schemas.microsoft.com/office/drawing/2016/ink" xmlns:am3d="http://schemas.microsoft.com/office/drawing/2017/model3d" xmlns:o="urn:schemas-microsoft-com:office:office" xmlns:oel="http://schemas.microsoft.com/office/2019/extlst" xmlns:r="http://schemas.openxmlformats.org/officeDocument/2006/relationships" xmlns:m="http://schemas.openxmlformats.org/officeDocument/2006/math" xmlns:v="urn:schemas-microsoft-com:vml" xmlns:wp14="http://schemas.microsoft.com/office/word/2010/wordprocessingDrawing" xmlns:wp="http://schemas.openxmlformats.org/drawingml/2006/wordprocessingDrawing" xmlns:w10="urn:schemas-microsoft-com:office:word" xmlns:w="http://schemas.openxmlformats.org/wordprocessingml/2006/main" xmlns:w14="http://schemas.microsoft.com/office/word/2010/wordml" xmlns:w15="http://schemas.microsoft.com/office/word/2012/wordml" xmlns:w16cex="http://schemas.microsoft.com/office/word/2018/wordml/cex" xmlns:w16cid="http://schemas.microsoft.com/office/word/2016/wordml/cid" xmlns:w16="http://schemas.microsoft.com/office/word/2018/wordml" xmlns:w16sdtdh="http://schemas.microsoft.com/office/word/2020/wordml/sdtdatahash" xmlns:w16se="http://schemas.microsoft.com/office/word/2015/wordml/symex" xmlns:wpg="http://schemas.microsoft.com/office/word/2010/wordprocessingGroup" xmlns:wpi="http://schemas.microsoft.com/office/word/2010/wordprocessingInk" xmlns:wne="http://schemas.microsoft.com/office/word/2006/wordml" xmlns:wps="http://schemas.microsoft.com/office/word/2010/wordprocessingShape" mc:Ignorable="w14 w15 w16se w16cid w16 w16cex w16sdtdh wp14">
   <w:docParts>
     <w:docPart>
       <w:docPartPr>
@@ -1692,7 +2413,7 @@
 </file>
 
 <file path=word/glossary/fontTable.xml><?xml version="1.0" encoding="utf-8"?>
-<w:fonts xmlns:mc="http://schemas.openxmlformats.org/markup-compatibility/2006" xmlns:r="http://schemas.openxmlformats.org/officeDocument/2006/relationships" xmlns:w="http://schemas.openxmlformats.org/wordprocessingml/2006/main" xmlns:w14="http://schemas.microsoft.com/office/word/2010/wordml" xmlns:w15="http://schemas.microsoft.com/office/word/2012/wordml" mc:Ignorable="w14 w15">
+<w:fonts xmlns:mc="http://schemas.openxmlformats.org/markup-compatibility/2006" xmlns:r="http://schemas.openxmlformats.org/officeDocument/2006/relationships" xmlns:w="http://schemas.openxmlformats.org/wordprocessingml/2006/main" xmlns:w14="http://schemas.microsoft.com/office/word/2010/wordml" xmlns:w15="http://schemas.microsoft.com/office/word/2012/wordml" xmlns:w16cex="http://schemas.microsoft.com/office/word/2018/wordml/cex" xmlns:w16cid="http://schemas.microsoft.com/office/word/2016/wordml/cid" xmlns:w16="http://schemas.microsoft.com/office/word/2018/wordml" xmlns:w16sdtdh="http://schemas.microsoft.com/office/word/2020/wordml/sdtdatahash" xmlns:w16se="http://schemas.microsoft.com/office/word/2015/wordml/symex" mc:Ignorable="w14 w15 w16se w16cid w16 w16cex w16sdtdh">
   <w:font w:name="Cambria">
     <w:panose1 w:val="02040503050406030204"/>
     <w:charset w:val="00"/>
@@ -1725,7 +2446,7 @@
 </file>
 
 <file path=word/glossary/settings.xml><?xml version="1.0" encoding="utf-8"?>
-<w:settings xmlns:mc="http://schemas.openxmlformats.org/markup-compatibility/2006" xmlns:o="urn:schemas-microsoft-com:office:office" xmlns:r="http://schemas.openxmlformats.org/officeDocument/2006/relationships" xmlns:m="http://schemas.openxmlformats.org/officeDocument/2006/math" xmlns:v="urn:schemas-microsoft-com:vml" xmlns:w10="urn:schemas-microsoft-com:office:word" xmlns:w="http://schemas.openxmlformats.org/wordprocessingml/2006/main" xmlns:w14="http://schemas.microsoft.com/office/word/2010/wordml" xmlns:w15="http://schemas.microsoft.com/office/word/2012/wordml" xmlns:sl="http://schemas.openxmlformats.org/schemaLibrary/2006/main" mc:Ignorable="w14 w15">
+<w:settings xmlns:mc="http://schemas.openxmlformats.org/markup-compatibility/2006" xmlns:o="urn:schemas-microsoft-com:office:office" xmlns:r="http://schemas.openxmlformats.org/officeDocument/2006/relationships" xmlns:m="http://schemas.openxmlformats.org/officeDocument/2006/math" xmlns:v="urn:schemas-microsoft-com:vml" xmlns:w10="urn:schemas-microsoft-com:office:word" xmlns:w="http://schemas.openxmlformats.org/wordprocessingml/2006/main" xmlns:w14="http://schemas.microsoft.com/office/word/2010/wordml" xmlns:w15="http://schemas.microsoft.com/office/word/2012/wordml" xmlns:w16cex="http://schemas.microsoft.com/office/word/2018/wordml/cex" xmlns:w16cid="http://schemas.microsoft.com/office/word/2016/wordml/cid" xmlns:w16="http://schemas.microsoft.com/office/word/2018/wordml" xmlns:w16sdtdh="http://schemas.microsoft.com/office/word/2020/wordml/sdtdatahash" xmlns:w16se="http://schemas.microsoft.com/office/word/2015/wordml/symex" xmlns:sl="http://schemas.openxmlformats.org/schemaLibrary/2006/main" mc:Ignorable="w14 w15 w16se w16cid w16 w16cex w16sdtdh">
   <w:view w:val="normal"/>
   <w:defaultTabStop w:val="720"/>
   <w:characterSpacingControl w:val="doNotCompress"/>
@@ -1736,11 +2457,14 @@
     <w:compatSetting w:name="enableOpenTypeFeatures" w:uri="http://schemas.microsoft.com/office/word" w:val="1"/>
     <w:compatSetting w:name="doNotFlipMirrorIndents" w:uri="http://schemas.microsoft.com/office/word" w:val="1"/>
     <w:compatSetting w:name="differentiateMultirowTableHeaders" w:uri="http://schemas.microsoft.com/office/word" w:val="1"/>
+    <w:compatSetting w:name="useWord2013TrackBottomHyphenation" w:uri="http://schemas.microsoft.com/office/word" w:val="1"/>
   </w:compat>
   <w:rsids>
     <w:rsidRoot w:val="00854693"/>
     <w:rsid w:val="0015183A"/>
+    <w:rsid w:val="00742C18"/>
     <w:rsid w:val="00854693"/>
+    <w:rsid w:val="009B713D"/>
     <w:rsid w:val="00A87883"/>
   </w:rsids>
   <m:mathPr>
@@ -1765,7 +2489,7 @@
 </file>
 
 <file path=word/glossary/styles.xml><?xml version="1.0" encoding="utf-8"?>
-<w:styles xmlns:mc="http://schemas.openxmlformats.org/markup-compatibility/2006" xmlns:r="http://schemas.openxmlformats.org/officeDocument/2006/relationships" xmlns:w="http://schemas.openxmlformats.org/wordprocessingml/2006/main" xmlns:w14="http://schemas.microsoft.com/office/word/2010/wordml" xmlns:w15="http://schemas.microsoft.com/office/word/2012/wordml" mc:Ignorable="w14 w15">
+<w:styles xmlns:mc="http://schemas.openxmlformats.org/markup-compatibility/2006" xmlns:r="http://schemas.openxmlformats.org/officeDocument/2006/relationships" xmlns:w="http://schemas.openxmlformats.org/wordprocessingml/2006/main" xmlns:w14="http://schemas.microsoft.com/office/word/2010/wordml" xmlns:w15="http://schemas.microsoft.com/office/word/2012/wordml" xmlns:w16cex="http://schemas.microsoft.com/office/word/2018/wordml/cex" xmlns:w16cid="http://schemas.microsoft.com/office/word/2016/wordml/cid" xmlns:w16="http://schemas.microsoft.com/office/word/2018/wordml" xmlns:w16sdtdh="http://schemas.microsoft.com/office/word/2020/wordml/sdtdatahash" xmlns:w16se="http://schemas.microsoft.com/office/word/2015/wordml/symex" mc:Ignorable="w14 w15 w16se w16cid w16 w16cex w16sdtdh">
   <w:docDefaults>
     <w:rPrDefault>
       <w:rPr>
@@ -1781,7 +2505,7 @@
       </w:pPr>
     </w:pPrDefault>
   </w:docDefaults>
-  <w:latentStyles w:defLockedState="0" w:defUIPriority="99" w:defSemiHidden="0" w:defUnhideWhenUsed="0" w:defQFormat="0" w:count="371">
+  <w:latentStyles w:defLockedState="0" w:defUIPriority="99" w:defSemiHidden="0" w:defUnhideWhenUsed="0" w:defQFormat="0" w:count="376">
     <w:lsdException w:name="Normal" w:uiPriority="0" w:qFormat="1"/>
     <w:lsdException w:name="heading 1" w:uiPriority="1" w:qFormat="1"/>
     <w:lsdException w:name="heading 2" w:semiHidden="1" w:uiPriority="9" w:unhideWhenUsed="1" w:qFormat="1"/>
@@ -2153,6 +2877,11 @@
     <w:lsdException w:name="List Table 5 Dark Accent 6" w:uiPriority="50"/>
     <w:lsdException w:name="List Table 6 Colorful Accent 6" w:uiPriority="51"/>
     <w:lsdException w:name="List Table 7 Colorful Accent 6" w:uiPriority="52"/>
+    <w:lsdException w:name="Mention" w:semiHidden="1" w:unhideWhenUsed="1"/>
+    <w:lsdException w:name="Smart Hyperlink" w:semiHidden="1" w:unhideWhenUsed="1"/>
+    <w:lsdException w:name="Hashtag" w:semiHidden="1" w:unhideWhenUsed="1"/>
+    <w:lsdException w:name="Unresolved Mention" w:semiHidden="1" w:unhideWhenUsed="1"/>
+    <w:lsdException w:name="Smart Link" w:semiHidden="1" w:unhideWhenUsed="1"/>
   </w:latentStyles>
   <w:style w:type="paragraph" w:default="1" w:styleId="Normal">
     <w:name w:val="Normal"/>
@@ -2173,7 +2902,7 @@
     </w:pPr>
     <w:rPr>
       <w:rFonts w:asciiTheme="majorHAnsi" w:eastAsiaTheme="majorEastAsia" w:hAnsiTheme="majorHAnsi" w:cstheme="majorBidi"/>
-      <w:color w:val="2E74B5" w:themeColor="accent1" w:themeShade="BF"/>
+      <w:color w:val="2F5496" w:themeColor="accent1" w:themeShade="BF"/>
       <w:sz w:val="28"/>
       <w:szCs w:val="28"/>
       <w:lang w:val="en-US" w:eastAsia="en-US"/>
@@ -2196,7 +2925,7 @@
     </w:pPr>
     <w:rPr>
       <w:rFonts w:asciiTheme="majorHAnsi" w:eastAsiaTheme="majorEastAsia" w:hAnsiTheme="majorHAnsi" w:cstheme="majorBidi"/>
-      <w:color w:val="2E74B5" w:themeColor="accent1" w:themeShade="BF"/>
+      <w:color w:val="2F5496" w:themeColor="accent1" w:themeShade="BF"/>
       <w:sz w:val="24"/>
       <w:szCs w:val="24"/>
       <w:lang w:val="en-US" w:eastAsia="en-US"/>
@@ -2244,9 +2973,6 @@
       <w:color w:val="808080"/>
     </w:rPr>
   </w:style>
-  <w:style w:type="paragraph" w:customStyle="1" w:styleId="BB1EAD21E2A345D992C2D941B0439644">
-    <w:name w:val="BB1EAD21E2A345D992C2D941B0439644"/>
-  </w:style>
   <w:style w:type="character" w:customStyle="1" w:styleId="Heading3Char">
     <w:name w:val="Heading 3 Char"/>
     <w:basedOn w:val="DefaultParagraphFont"/>
@@ -2254,7 +2980,7 @@
     <w:uiPriority w:val="1"/>
     <w:rPr>
       <w:rFonts w:asciiTheme="majorHAnsi" w:eastAsiaTheme="majorEastAsia" w:hAnsiTheme="majorHAnsi" w:cstheme="majorBidi"/>
-      <w:color w:val="2E74B5" w:themeColor="accent1" w:themeShade="BF"/>
+      <w:color w:val="2F5496" w:themeColor="accent1" w:themeShade="BF"/>
       <w:sz w:val="24"/>
       <w:szCs w:val="24"/>
       <w:lang w:val="en-US" w:eastAsia="en-US"/>
@@ -2270,7 +2996,7 @@
     <w:uiPriority w:val="1"/>
     <w:rPr>
       <w:rFonts w:asciiTheme="majorHAnsi" w:eastAsiaTheme="majorEastAsia" w:hAnsiTheme="majorHAnsi" w:cstheme="majorBidi"/>
-      <w:color w:val="2E74B5" w:themeColor="accent1" w:themeShade="BF"/>
+      <w:color w:val="2F5496" w:themeColor="accent1" w:themeShade="BF"/>
       <w:sz w:val="28"/>
       <w:szCs w:val="28"/>
       <w:lang w:val="en-US" w:eastAsia="en-US"/>
@@ -2279,68 +3005,11 @@
   <w:style w:type="paragraph" w:customStyle="1" w:styleId="8C09BC55A5FB455B83B3DD7146A24890">
     <w:name w:val="8C09BC55A5FB455B83B3DD7146A24890"/>
   </w:style>
-  <w:style w:type="paragraph" w:customStyle="1" w:styleId="5C8CBC3EDE844106AE9A761BFC434C47">
-    <w:name w:val="5C8CBC3EDE844106AE9A761BFC434C47"/>
-  </w:style>
   <w:style w:type="paragraph" w:customStyle="1" w:styleId="559836C371A8476EB4033E4A51528256">
     <w:name w:val="559836C371A8476EB4033E4A51528256"/>
   </w:style>
-  <w:style w:type="paragraph" w:customStyle="1" w:styleId="AC44F129680C40FEA4EAE9BD097C901E">
-    <w:name w:val="AC44F129680C40FEA4EAE9BD097C901E"/>
-  </w:style>
-  <w:style w:type="paragraph" w:customStyle="1" w:styleId="6B0ABF4BFC1C44EB8C4B9B7E0FEA470D">
-    <w:name w:val="6B0ABF4BFC1C44EB8C4B9B7E0FEA470D"/>
-  </w:style>
-  <w:style w:type="paragraph" w:customStyle="1" w:styleId="F6BC1F9D3453440B9C01C93B71CA9D15">
-    <w:name w:val="F6BC1F9D3453440B9C01C93B71CA9D15"/>
-  </w:style>
-  <w:style w:type="paragraph" w:customStyle="1" w:styleId="65221059E77E4A8CB0E82EC2C127A1FB">
-    <w:name w:val="65221059E77E4A8CB0E82EC2C127A1FB"/>
-  </w:style>
-  <w:style w:type="paragraph" w:customStyle="1" w:styleId="E964FCC9678F46F7A03359908C555F1F">
-    <w:name w:val="E964FCC9678F46F7A03359908C555F1F"/>
-  </w:style>
-  <w:style w:type="paragraph" w:customStyle="1" w:styleId="A7CADBE67D1D49BDA86045BA1B892732">
-    <w:name w:val="A7CADBE67D1D49BDA86045BA1B892732"/>
-  </w:style>
-  <w:style w:type="paragraph" w:customStyle="1" w:styleId="860C878C0C38416C893A4D0F74EEAF41">
-    <w:name w:val="860C878C0C38416C893A4D0F74EEAF41"/>
-  </w:style>
   <w:style w:type="paragraph" w:customStyle="1" w:styleId="1D6CD26D88BC46519A736B8046733A77">
     <w:name w:val="1D6CD26D88BC46519A736B8046733A77"/>
-  </w:style>
-  <w:style w:type="paragraph" w:customStyle="1" w:styleId="9FF8AC9E49F045C1B915CEDEBB3F111A">
-    <w:name w:val="9FF8AC9E49F045C1B915CEDEBB3F111A"/>
-  </w:style>
-  <w:style w:type="paragraph" w:customStyle="1" w:styleId="1C14075420384E2DB28C68D0EEB740C3">
-    <w:name w:val="1C14075420384E2DB28C68D0EEB740C3"/>
-  </w:style>
-  <w:style w:type="paragraph" w:customStyle="1" w:styleId="05B14B54B0EB4D6AAFBC73AE2DF6B852">
-    <w:name w:val="05B14B54B0EB4D6AAFBC73AE2DF6B852"/>
-  </w:style>
-  <w:style w:type="paragraph" w:customStyle="1" w:styleId="D18C7A06B1F24374B27B66B4EBD2D491">
-    <w:name w:val="D18C7A06B1F24374B27B66B4EBD2D491"/>
-  </w:style>
-  <w:style w:type="paragraph" w:customStyle="1" w:styleId="C3AA25D3127541B683ACE4874D94ABBD">
-    <w:name w:val="C3AA25D3127541B683ACE4874D94ABBD"/>
-  </w:style>
-  <w:style w:type="paragraph" w:customStyle="1" w:styleId="4FB63258CE204C23992BDA20315D9A27">
-    <w:name w:val="4FB63258CE204C23992BDA20315D9A27"/>
-  </w:style>
-  <w:style w:type="paragraph" w:customStyle="1" w:styleId="821FC8C7E4BA424186A12D62EDEFE2C4">
-    <w:name w:val="821FC8C7E4BA424186A12D62EDEFE2C4"/>
-  </w:style>
-  <w:style w:type="paragraph" w:customStyle="1" w:styleId="C45DCD23BB364477B80E906F3B6E948A">
-    <w:name w:val="C45DCD23BB364477B80E906F3B6E948A"/>
-  </w:style>
-  <w:style w:type="paragraph" w:customStyle="1" w:styleId="AB8920D6C28A4F1EAA1C7BB6221A52D1">
-    <w:name w:val="AB8920D6C28A4F1EAA1C7BB6221A52D1"/>
-  </w:style>
-  <w:style w:type="paragraph" w:customStyle="1" w:styleId="B889BDEE47C94F789CC85D6BCB49F817">
-    <w:name w:val="B889BDEE47C94F789CC85D6BCB49F817"/>
-  </w:style>
-  <w:style w:type="paragraph" w:customStyle="1" w:styleId="259C9B151D674A7F899BDCF47DD1384B">
-    <w:name w:val="259C9B151D674A7F899BDCF47DD1384B"/>
   </w:style>
   <w:style w:type="paragraph" w:customStyle="1" w:styleId="7B2733B5EC4246209BF6AD238E0513B8">
     <w:name w:val="7B2733B5EC4246209BF6AD238E0513B8"/>
@@ -2352,7 +3021,7 @@
 </file>
 
 <file path=word/glossary/webSettings.xml><?xml version="1.0" encoding="utf-8"?>
-<w:webSettings xmlns:mc="http://schemas.openxmlformats.org/markup-compatibility/2006" xmlns:r="http://schemas.openxmlformats.org/officeDocument/2006/relationships" xmlns:w="http://schemas.openxmlformats.org/wordprocessingml/2006/main" xmlns:w14="http://schemas.microsoft.com/office/word/2010/wordml" xmlns:w15="http://schemas.microsoft.com/office/word/2012/wordml" mc:Ignorable="w14 w15">
+<w:webSettings xmlns:mc="http://schemas.openxmlformats.org/markup-compatibility/2006" xmlns:r="http://schemas.openxmlformats.org/officeDocument/2006/relationships" xmlns:w="http://schemas.openxmlformats.org/wordprocessingml/2006/main" xmlns:w14="http://schemas.microsoft.com/office/word/2010/wordml" xmlns:w15="http://schemas.microsoft.com/office/word/2012/wordml" xmlns:w16cex="http://schemas.microsoft.com/office/word/2018/wordml/cex" xmlns:w16cid="http://schemas.microsoft.com/office/word/2016/wordml/cid" xmlns:w16="http://schemas.microsoft.com/office/word/2018/wordml" xmlns:w16sdtdh="http://schemas.microsoft.com/office/word/2020/wordml/sdtdatahash" xmlns:w16se="http://schemas.microsoft.com/office/word/2015/wordml/symex" mc:Ignorable="w14 w15 w16se w16cid w16 w16cex w16sdtdh">
   <w:optimizeForBrowser/>
   <w:allowPNG/>
 </w:webSettings>
@@ -2634,4 +3303,10 @@
     <ds:schemaRef ds:uri="http://schemas.microsoft.com/sharepoint/v3/contenttype/forms"/>
   </ds:schemaRefs>
 </ds:datastoreItem>
+</file>
+
+<file path=docMetadata/LabelInfo.xml><?xml version="1.0" encoding="utf-8"?>
+<clbl:labelList xmlns:clbl="http://schemas.microsoft.com/office/2020/mipLabelMetadata">
+  <clbl:label id="{c9f92db8-2851-4df9-9d12-fab52f5b1415}" enabled="1" method="Standard" siteId="{5a7cc8ab-a4dc-4f9b-bf60-66714049ad62}" contentBits="0" removed="0"/>
+</clbl:labelList>
 </file>
--- a/Executive Summary.docx
+++ b/Executive Summary.docx
@@ -41,7 +41,13 @@
                   <w:pStyle w:val="Title"/>
                 </w:pPr>
                 <w:r>
-                  <w:t>&lt;PROJECT NAME&gt;</w:t>
+                  <w:t>&lt;</w:t>
+                </w:r>
+                <w:r>
+                  <w:t>Sydney Airbnb Data Analysis Tool</w:t>
+                </w:r>
+                <w:r>
+                  <w:t>&gt;</w:t>
                 </w:r>
                 <w:r>
                   <w:t xml:space="preserve"> </w:t>
@@ -80,7 +86,31 @@
               </w:sdtPr>
               <w:sdtContent>
                 <w:r>
-                  <w:t>Group Member Names</w:t>
+                  <w:t xml:space="preserve">Arjan Dangol (s5295636) | Jamil </w:t>
+                </w:r>
+                <w:proofErr w:type="spellStart"/>
+                <w:r>
+                  <w:t>Deris</w:t>
+                </w:r>
+                <w:proofErr w:type="spellEnd"/>
+                <w:r>
+                  <w:t xml:space="preserve"> (s5291506) </w:t>
+                </w:r>
+                <w:proofErr w:type="spellStart"/>
+                <w:r>
+                  <w:t>| Tanish</w:t>
+                </w:r>
+                <w:proofErr w:type="spellEnd"/>
+                <w:r>
+                  <w:t xml:space="preserve"> </w:t>
+                </w:r>
+                <w:proofErr w:type="spellStart"/>
+                <w:r>
+                  <w:t>Dhir</w:t>
+                </w:r>
+                <w:proofErr w:type="spellEnd"/>
+                <w:r>
+                  <w:t xml:space="preserve"> (s5287914)</w:t>
                 </w:r>
               </w:sdtContent>
             </w:sdt>
@@ -90,7 +120,13 @@
               <w:pStyle w:val="Heading3"/>
             </w:pPr>
             <w:r>
-              <w:t>2810ICT Software Technologies</w:t>
+              <w:t>2810ICT</w:t>
+            </w:r>
+            <w:r>
+              <w:t xml:space="preserve"> / 7810ICT</w:t>
+            </w:r>
+            <w:r>
+              <w:t xml:space="preserve"> Software Technologies</w:t>
             </w:r>
           </w:p>
           <w:p>
@@ -103,7 +139,7 @@
                 <w:placeholder>
                   <w:docPart w:val="CCAB335EBB7D49D09A6FD43A25F22038"/>
                 </w:placeholder>
-                <w:date>
+                <w:date w:fullDate="2023-10-08T00:00:00Z">
                   <w:dateFormat w:val="MMMM d, yyyy"/>
                   <w:lid w:val="en-US"/>
                   <w:storeMappedDataAs w:val="dateTime"/>
@@ -112,7 +148,7 @@
               </w:sdtPr>
               <w:sdtContent>
                 <w:r>
-                  <w:t>Date</w:t>
+                  <w:t>October 8, 2023</w:t>
                 </w:r>
               </w:sdtContent>
             </w:sdt>
@@ -226,16 +262,14 @@
         <w:rPr>
           <w:color w:val="FF0000"/>
         </w:rPr>
-        <w:t xml:space="preserve"> Include the date range covered, and the different analysis tasks </w:t>
-      </w:r>
-      <w:proofErr w:type="gramStart"/>
+        <w:t xml:space="preserve"> Include the date range covered, and the different analysis tasks performed</w:t>
+      </w:r>
       <w:r>
         <w:rPr>
           <w:color w:val="FF0000"/>
         </w:rPr>
-        <w:t>performed</w:t>
-      </w:r>
-      <w:proofErr w:type="gramEnd"/>
+        <w:t>.</w:t>
+      </w:r>
     </w:p>
     <w:p>
       <w:pPr>
@@ -248,7 +282,6 @@
           <w:szCs w:val="22"/>
         </w:rPr>
       </w:pPr>
-      <w:proofErr w:type="gramStart"/>
       <w:r>
         <w:rPr>
           <w:rStyle w:val="Heading1Char"/>
@@ -258,9 +291,8 @@
           <w:sz w:val="22"/>
           <w:szCs w:val="22"/>
         </w:rPr>
-        <w:t>The purpose of this report,</w:t>
-      </w:r>
-      <w:proofErr w:type="gramEnd"/>
+        <w:t>The purpose of this report</w:t>
+      </w:r>
       <w:r>
         <w:rPr>
           <w:rStyle w:val="Heading1Char"/>
@@ -270,9 +302,8 @@
           <w:sz w:val="22"/>
           <w:szCs w:val="22"/>
         </w:rPr>
-        <w:t xml:space="preserve"> is to demonstrate </w:t>
-      </w:r>
-      <w:proofErr w:type="gramStart"/>
+        <w:t xml:space="preserve"> is to demonstrate working of Sydney Airbnb Dataset Analysis Tool.</w:t>
+      </w:r>
       <w:r>
         <w:rPr>
           <w:rStyle w:val="Heading1Char"/>
@@ -282,9 +313,8 @@
           <w:sz w:val="22"/>
           <w:szCs w:val="22"/>
         </w:rPr>
-        <w:t>working</w:t>
-      </w:r>
-      <w:proofErr w:type="gramEnd"/>
+        <w:t xml:space="preserve"> </w:t>
+      </w:r>
       <w:r>
         <w:rPr>
           <w:rStyle w:val="Heading1Char"/>
@@ -294,7 +324,7 @@
           <w:sz w:val="22"/>
           <w:szCs w:val="22"/>
         </w:rPr>
-        <w:t xml:space="preserve"> of Sydney Airbnb Dataset Analysis Tool.</w:t>
+        <w:t>The date range</w:t>
       </w:r>
       <w:r>
         <w:rPr>
@@ -305,7 +335,7 @@
           <w:sz w:val="22"/>
           <w:szCs w:val="22"/>
         </w:rPr>
-        <w:t xml:space="preserve"> </w:t>
+        <w:t xml:space="preserve"> (YYYY-MM-DD)</w:t>
       </w:r>
       <w:r>
         <w:rPr>
@@ -316,9 +346,8 @@
           <w:sz w:val="22"/>
           <w:szCs w:val="22"/>
         </w:rPr>
-        <w:t xml:space="preserve">The date range covered is the from _____ </w:t>
-      </w:r>
-      <w:proofErr w:type="spellStart"/>
+        <w:t xml:space="preserve"> covered is the from </w:t>
+      </w:r>
       <w:r>
         <w:rPr>
           <w:rStyle w:val="Heading1Char"/>
@@ -328,9 +357,8 @@
           <w:sz w:val="22"/>
           <w:szCs w:val="22"/>
         </w:rPr>
-        <w:t>to</w:t>
-      </w:r>
-      <w:proofErr w:type="spellEnd"/>
+        <w:t>2018-10-08</w:t>
+      </w:r>
       <w:r>
         <w:rPr>
           <w:rStyle w:val="Heading1Char"/>
@@ -340,7 +368,7 @@
           <w:sz w:val="22"/>
           <w:szCs w:val="22"/>
         </w:rPr>
-        <w:t xml:space="preserve"> _____. Various analysis tasks were performed in that</w:t>
+        <w:t xml:space="preserve"> to</w:t>
       </w:r>
       <w:r>
         <w:rPr>
@@ -351,7 +379,7 @@
           <w:sz w:val="22"/>
           <w:szCs w:val="22"/>
         </w:rPr>
-        <w:t xml:space="preserve"> </w:t>
+        <w:t xml:space="preserve"> 2019-10-08 i.e., 12-month period</w:t>
       </w:r>
       <w:r>
         <w:rPr>
@@ -362,7 +390,7 @@
           <w:sz w:val="22"/>
           <w:szCs w:val="22"/>
         </w:rPr>
-        <w:t>time frame such as</w:t>
+        <w:t>. Various analysis tasks were performed in that</w:t>
       </w:r>
       <w:r>
         <w:rPr>
@@ -373,11 +401,9 @@
           <w:sz w:val="22"/>
           <w:szCs w:val="22"/>
         </w:rPr>
-        <w:t>:</w:t>
-      </w:r>
-    </w:p>
-    <w:p>
-      <w:pPr>
+        <w:t xml:space="preserve"> </w:t>
+      </w:r>
+      <w:r>
         <w:rPr>
           <w:rStyle w:val="Heading1Char"/>
           <w:rFonts w:asciiTheme="minorHAnsi" w:eastAsiaTheme="minorEastAsia" w:hAnsiTheme="minorHAnsi" w:cstheme="minorBidi"/>
@@ -386,7 +412,8 @@
           <w:sz w:val="22"/>
           <w:szCs w:val="22"/>
         </w:rPr>
-      </w:pPr>
+        <w:t>time frame such as</w:t>
+      </w:r>
       <w:r>
         <w:rPr>
           <w:rStyle w:val="Heading1Char"/>
@@ -396,7 +423,7 @@
           <w:sz w:val="22"/>
           <w:szCs w:val="22"/>
         </w:rPr>
-        <w:t>- Making sure the tool is working properly</w:t>
+        <w:t>:</w:t>
       </w:r>
     </w:p>
     <w:p>
@@ -419,10 +446,11 @@
           <w:sz w:val="22"/>
           <w:szCs w:val="22"/>
         </w:rPr>
-        <w:t xml:space="preserve">- Testing using </w:t>
-      </w:r>
-      <w:proofErr w:type="spellStart"/>
-      <w:r>
+        <w:t>- Making sure the tool is working properly</w:t>
+      </w:r>
+    </w:p>
+    <w:p>
+      <w:pPr>
         <w:rPr>
           <w:rStyle w:val="Heading1Char"/>
           <w:rFonts w:asciiTheme="minorHAnsi" w:eastAsiaTheme="minorEastAsia" w:hAnsiTheme="minorHAnsi" w:cstheme="minorBidi"/>
@@ -431,9 +459,7 @@
           <w:sz w:val="22"/>
           <w:szCs w:val="22"/>
         </w:rPr>
-        <w:t>pytest</w:t>
-      </w:r>
-      <w:proofErr w:type="spellEnd"/>
+      </w:pPr>
       <w:r>
         <w:rPr>
           <w:rStyle w:val="Heading1Char"/>
@@ -443,11 +469,22 @@
           <w:sz w:val="22"/>
           <w:szCs w:val="22"/>
         </w:rPr>
-        <w:t>, to make sure every input is covered</w:t>
-      </w:r>
-    </w:p>
-    <w:p>
-      <w:pPr>
+        <w:t xml:space="preserve">- Testing using </w:t>
+      </w:r>
+      <w:proofErr w:type="spellStart"/>
+      <w:r>
+        <w:rPr>
+          <w:rStyle w:val="Heading1Char"/>
+          <w:rFonts w:asciiTheme="minorHAnsi" w:eastAsiaTheme="minorEastAsia" w:hAnsiTheme="minorHAnsi" w:cstheme="minorBidi"/>
+          <w:bCs/>
+          <w:color w:val="000000" w:themeColor="text1"/>
+          <w:sz w:val="22"/>
+          <w:szCs w:val="22"/>
+        </w:rPr>
+        <w:t>pytest</w:t>
+      </w:r>
+      <w:proofErr w:type="spellEnd"/>
+      <w:r>
         <w:rPr>
           <w:rStyle w:val="Heading1Char"/>
           <w:rFonts w:asciiTheme="minorHAnsi" w:eastAsiaTheme="minorEastAsia" w:hAnsiTheme="minorHAnsi" w:cstheme="minorBidi"/>
@@ -456,8 +493,11 @@
           <w:sz w:val="22"/>
           <w:szCs w:val="22"/>
         </w:rPr>
-      </w:pPr>
-      <w:r>
+        <w:t>, to make sure every input is covered</w:t>
+      </w:r>
+    </w:p>
+    <w:p>
+      <w:pPr>
         <w:rPr>
           <w:rStyle w:val="Heading1Char"/>
           <w:rFonts w:asciiTheme="minorHAnsi" w:eastAsiaTheme="minorEastAsia" w:hAnsiTheme="minorHAnsi" w:cstheme="minorBidi"/>
@@ -466,11 +506,8 @@
           <w:sz w:val="22"/>
           <w:szCs w:val="22"/>
         </w:rPr>
-        <w:t>- Made user manual based on use cases</w:t>
-      </w:r>
-    </w:p>
-    <w:p>
-      <w:pPr>
+      </w:pPr>
+      <w:r>
         <w:rPr>
           <w:rStyle w:val="Heading1Char"/>
           <w:rFonts w:asciiTheme="minorHAnsi" w:eastAsiaTheme="minorEastAsia" w:hAnsiTheme="minorHAnsi" w:cstheme="minorBidi"/>
@@ -479,8 +516,11 @@
           <w:sz w:val="22"/>
           <w:szCs w:val="22"/>
         </w:rPr>
-      </w:pPr>
-      <w:r>
+        <w:t>- Made user manual based on use cases</w:t>
+      </w:r>
+    </w:p>
+    <w:p>
+      <w:pPr>
         <w:rPr>
           <w:rStyle w:val="Heading1Char"/>
           <w:rFonts w:asciiTheme="minorHAnsi" w:eastAsiaTheme="minorEastAsia" w:hAnsiTheme="minorHAnsi" w:cstheme="minorBidi"/>
@@ -489,11 +529,8 @@
           <w:sz w:val="22"/>
           <w:szCs w:val="22"/>
         </w:rPr>
-        <w:t>- Updated use cases according to the program</w:t>
-      </w:r>
-    </w:p>
-    <w:p>
-      <w:pPr>
+      </w:pPr>
+      <w:r>
         <w:rPr>
           <w:rStyle w:val="Heading1Char"/>
           <w:rFonts w:asciiTheme="minorHAnsi" w:eastAsiaTheme="minorEastAsia" w:hAnsiTheme="minorHAnsi" w:cstheme="minorBidi"/>
@@ -502,17 +539,7 @@
           <w:sz w:val="22"/>
           <w:szCs w:val="22"/>
         </w:rPr>
-      </w:pPr>
-      <w:r>
-        <w:rPr>
-          <w:rStyle w:val="Heading1Char"/>
-          <w:rFonts w:asciiTheme="minorHAnsi" w:eastAsiaTheme="minorEastAsia" w:hAnsiTheme="minorHAnsi" w:cstheme="minorBidi"/>
-          <w:b w:val="0"/>
-          <w:color w:val="000000" w:themeColor="text1"/>
-          <w:sz w:val="22"/>
-          <w:szCs w:val="22"/>
-        </w:rPr>
-        <w:t>-</w:t>
+        <w:t>- Updated use cases according to the program</w:t>
       </w:r>
     </w:p>
     <w:p>
@@ -577,25 +604,85 @@
         </w:rPr>
         <w:t xml:space="preserve">s </w:t>
       </w:r>
-      <w:proofErr w:type="gramStart"/>
-      <w:r>
-        <w:rPr>
-          <w:color w:val="000000" w:themeColor="text1"/>
-        </w:rPr>
-        <w:t>on</w:t>
-      </w:r>
-      <w:proofErr w:type="gramEnd"/>
-      <w:r>
-        <w:rPr>
-          <w:color w:val="000000" w:themeColor="text1"/>
-        </w:rPr>
-        <w:t xml:space="preserve"> the page where they can choose a suburb and select a date range. Then clicking on search the program will generate a table with listing id and </w:t>
-      </w:r>
-      <w:r>
-        <w:rPr>
-          <w:color w:val="000000" w:themeColor="text1"/>
-        </w:rPr>
-        <w:t>_______</w:t>
+      <w:r>
+        <w:rPr>
+          <w:color w:val="000000" w:themeColor="text1"/>
+        </w:rPr>
+        <w:t xml:space="preserve">on the page where they can choose a suburb and select a date range. Then clicking on search the program will generate a table with </w:t>
+      </w:r>
+      <w:r>
+        <w:rPr>
+          <w:color w:val="000000" w:themeColor="text1"/>
+        </w:rPr>
+        <w:t>listing id as ‘id’, ‘suburb’,</w:t>
+      </w:r>
+      <w:r>
+        <w:rPr>
+          <w:color w:val="000000" w:themeColor="text1"/>
+        </w:rPr>
+        <w:t xml:space="preserve"> ‘</w:t>
+      </w:r>
+      <w:r>
+        <w:rPr>
+          <w:color w:val="000000" w:themeColor="text1"/>
+        </w:rPr>
+        <w:t>description</w:t>
+      </w:r>
+      <w:r>
+        <w:rPr>
+          <w:color w:val="000000" w:themeColor="text1"/>
+        </w:rPr>
+        <w:t>, ‘</w:t>
+      </w:r>
+      <w:r>
+        <w:rPr>
+          <w:color w:val="000000" w:themeColor="text1"/>
+        </w:rPr>
+        <w:t>name’</w:t>
+      </w:r>
+      <w:r>
+        <w:rPr>
+          <w:color w:val="000000" w:themeColor="text1"/>
+        </w:rPr>
+        <w:t>, ‘</w:t>
+      </w:r>
+      <w:r>
+        <w:rPr>
+          <w:color w:val="000000" w:themeColor="text1"/>
+        </w:rPr>
+        <w:t>street</w:t>
+      </w:r>
+      <w:r>
+        <w:rPr>
+          <w:color w:val="000000" w:themeColor="text1"/>
+        </w:rPr>
+        <w:t xml:space="preserve">’, </w:t>
+      </w:r>
+      <w:r>
+        <w:rPr>
+          <w:color w:val="000000" w:themeColor="text1"/>
+        </w:rPr>
+        <w:t xml:space="preserve">and </w:t>
+      </w:r>
+      <w:r>
+        <w:rPr>
+          <w:color w:val="000000" w:themeColor="text1"/>
+        </w:rPr>
+        <w:t>‘</w:t>
+      </w:r>
+      <w:proofErr w:type="spellStart"/>
+      <w:r>
+        <w:rPr>
+          <w:color w:val="000000" w:themeColor="text1"/>
+        </w:rPr>
+        <w:t>zipcode</w:t>
+      </w:r>
+      <w:proofErr w:type="spellEnd"/>
+      <w:r>
+        <w:rPr>
+          <w:color w:val="000000" w:themeColor="text1"/>
+        </w:rPr>
+        <w:t>’</w:t>
       </w:r>
       <w:r>
         <w:rPr>
@@ -611,6 +698,13 @@
           <w:color w:val="000000" w:themeColor="text1"/>
         </w:rPr>
       </w:pPr>
+      <w:r>
+        <w:rPr>
+          <w:color w:val="000000" w:themeColor="text1"/>
+        </w:rPr>
+        <w:tab/>
+        <w:t>Test 1:</w:t>
+      </w:r>
     </w:p>
     <w:p>
       <w:pPr>
@@ -621,50 +715,53 @@
       </w:pPr>
       <w:r>
         <w:rPr>
-          <w:color w:val="000000" w:themeColor="text1"/>
-        </w:rPr>
-        <w:tab/>
-        <w:t>Test 1:</w:t>
+          <w:noProof/>
+          <w:color w:val="000000" w:themeColor="text1"/>
+        </w:rPr>
+        <w:drawing>
+          <wp:inline distT="0" distB="0" distL="0" distR="0" wp14:anchorId="10CE9483" wp14:editId="5B5FAEC8">
+            <wp:extent cx="5943600" cy="4450080"/>
+            <wp:effectExtent l="0" t="0" r="0" b="0"/>
+            <wp:docPr id="36637470" name="Picture 1" descr="A screenshot of a computer&#10;&#10;Description automatically generated"/>
+            <wp:cNvGraphicFramePr>
+              <a:graphicFrameLocks xmlns:a="http://schemas.openxmlformats.org/drawingml/2006/main" noChangeAspect="1"/>
+            </wp:cNvGraphicFramePr>
+            <a:graphic xmlns:a="http://schemas.openxmlformats.org/drawingml/2006/main">
+              <a:graphicData uri="http://schemas.openxmlformats.org/drawingml/2006/picture">
+                <pic:pic xmlns:pic="http://schemas.openxmlformats.org/drawingml/2006/picture">
+                  <pic:nvPicPr>
+                    <pic:cNvPr id="36637470" name="Picture 1" descr="A screenshot of a computer&#10;&#10;Description automatically generated"/>
+                    <pic:cNvPicPr/>
+                  </pic:nvPicPr>
+                  <pic:blipFill>
+                    <a:blip r:embed="rId8"/>
+                    <a:stretch>
+                      <a:fillRect/>
+                    </a:stretch>
+                  </pic:blipFill>
+                  <pic:spPr>
+                    <a:xfrm>
+                      <a:off x="0" y="0"/>
+                      <a:ext cx="5943600" cy="4450080"/>
+                    </a:xfrm>
+                    <a:prstGeom prst="rect">
+                      <a:avLst/>
+                    </a:prstGeom>
+                  </pic:spPr>
+                </pic:pic>
+              </a:graphicData>
+            </a:graphic>
+          </wp:inline>
+        </w:drawing>
       </w:r>
     </w:p>
     <w:p>
       <w:pPr>
-        <w:rPr>
-          <w:color w:val="FF0000"/>
+        <w:ind w:left="0"/>
+        <w:rPr>
+          <w:color w:val="000000" w:themeColor="text1"/>
         </w:rPr>
       </w:pPr>
-      <w:r>
-        <w:rPr>
-          <w:color w:val="FF0000"/>
-        </w:rPr>
-        <w:t>Based on</w:t>
-      </w:r>
-      <w:r>
-        <w:rPr>
-          <w:color w:val="FF0000"/>
-        </w:rPr>
-        <w:t xml:space="preserve"> the requirements of your dataset, put the results of your analysis of a </w:t>
-      </w:r>
-      <w:proofErr w:type="gramStart"/>
-      <w:r>
-        <w:rPr>
-          <w:color w:val="FF0000"/>
-        </w:rPr>
-        <w:t>12 month</w:t>
-      </w:r>
-      <w:proofErr w:type="gramEnd"/>
-      <w:r>
-        <w:rPr>
-          <w:color w:val="FF0000"/>
-        </w:rPr>
-        <w:t xml:space="preserve"> date period for each of the required functionalities in these sections. Change the title names to reflect your dataset and the analysis being performed.</w:t>
-      </w:r>
-      <w:r>
-        <w:rPr>
-          <w:color w:val="FF0000"/>
-        </w:rPr>
-        <w:t xml:space="preserve"> You may include images from your program as well as your own description of the results.</w:t>
-      </w:r>
     </w:p>
     <w:p>
       <w:pPr>
@@ -679,6 +776,7 @@
           <w:rStyle w:val="Heading1Char"/>
           <w:b/>
         </w:rPr>
+        <w:lastRenderedPageBreak/>
         <w:t xml:space="preserve">Analysis 2 </w:t>
       </w:r>
       <w:r>
@@ -699,71 +797,79 @@
         <w:rPr>
           <w:color w:val="000000" w:themeColor="text1"/>
         </w:rPr>
-        <w:t>Below</w:t>
-      </w:r>
-      <w:r>
-        <w:rPr>
-          <w:color w:val="000000" w:themeColor="text1"/>
-        </w:rPr>
-        <w:t xml:space="preserve"> are results of using </w:t>
-      </w:r>
-      <w:r>
-        <w:rPr>
-          <w:color w:val="000000" w:themeColor="text1"/>
-        </w:rPr>
-        <w:t>Price Chart</w:t>
-      </w:r>
-      <w:r>
-        <w:rPr>
-          <w:color w:val="000000" w:themeColor="text1"/>
-        </w:rPr>
-        <w:t xml:space="preserve"> function. This function takes user</w:t>
-      </w:r>
-      <w:r>
-        <w:rPr>
-          <w:color w:val="000000" w:themeColor="text1"/>
-        </w:rPr>
-        <w:t>s</w:t>
-      </w:r>
-      <w:r>
-        <w:rPr>
-          <w:color w:val="000000" w:themeColor="text1"/>
-        </w:rPr>
-        <w:t xml:space="preserve"> </w:t>
-      </w:r>
-      <w:proofErr w:type="gramStart"/>
-      <w:r>
-        <w:rPr>
-          <w:color w:val="000000" w:themeColor="text1"/>
-        </w:rPr>
-        <w:t>on</w:t>
-      </w:r>
-      <w:proofErr w:type="gramEnd"/>
-      <w:r>
-        <w:rPr>
-          <w:color w:val="000000" w:themeColor="text1"/>
-        </w:rPr>
-        <w:t xml:space="preserve"> the page where they select a date range. Then clicking on </w:t>
+        <w:t xml:space="preserve">Below are results of using Price Chart function. This function takes users on the page where they select a date range. Then clicking on </w:t>
       </w:r>
       <w:proofErr w:type="spellStart"/>
       <w:r>
         <w:rPr>
           <w:color w:val="000000" w:themeColor="text1"/>
         </w:rPr>
-        <w:t>createchart</w:t>
+        <w:t>C</w:t>
+      </w:r>
+      <w:r>
+        <w:rPr>
+          <w:color w:val="000000" w:themeColor="text1"/>
+        </w:rPr>
+        <w:t>reate</w:t>
+      </w:r>
+      <w:r>
+        <w:rPr>
+          <w:color w:val="000000" w:themeColor="text1"/>
+        </w:rPr>
+        <w:t>C</w:t>
+      </w:r>
+      <w:r>
+        <w:rPr>
+          <w:color w:val="000000" w:themeColor="text1"/>
+        </w:rPr>
+        <w:t>hart</w:t>
       </w:r>
       <w:proofErr w:type="spellEnd"/>
       <w:r>
         <w:rPr>
           <w:color w:val="000000" w:themeColor="text1"/>
         </w:rPr>
-        <w:t xml:space="preserve"> the program will generate a table with listing id and </w:t>
-      </w:r>
-      <w:r>
-        <w:rPr>
-          <w:color w:val="000000" w:themeColor="text1"/>
-        </w:rPr>
-        <w:t>prices of rooms.</w:t>
+        <w:t xml:space="preserve"> the program will generate </w:t>
+      </w:r>
+      <w:r>
+        <w:rPr>
+          <w:color w:val="000000" w:themeColor="text1"/>
+        </w:rPr>
+        <w:t xml:space="preserve">a histogram chart with the ‘Average Price’ on the </w:t>
+      </w:r>
+      <w:proofErr w:type="spellStart"/>
+      <w:r>
+        <w:rPr>
+          <w:color w:val="000000" w:themeColor="text1"/>
+        </w:rPr>
+        <w:t>Xlabel</w:t>
+      </w:r>
+      <w:proofErr w:type="spellEnd"/>
+      <w:r>
+        <w:rPr>
+          <w:color w:val="000000" w:themeColor="text1"/>
+        </w:rPr>
+        <w:t xml:space="preserve"> and ‘Frequency’ on the </w:t>
+      </w:r>
+      <w:proofErr w:type="spellStart"/>
+      <w:r>
+        <w:rPr>
+          <w:color w:val="000000" w:themeColor="text1"/>
+        </w:rPr>
+        <w:t>Ylabel</w:t>
+      </w:r>
+      <w:proofErr w:type="spellEnd"/>
+      <w:r>
+        <w:rPr>
+          <w:color w:val="000000" w:themeColor="text1"/>
+        </w:rPr>
+        <w:t xml:space="preserve"> showing the </w:t>
+      </w:r>
+      <w:r>
+        <w:rPr>
+          <w:color w:val="000000" w:themeColor="text1"/>
+        </w:rPr>
+        <w:t>distribution of prices by listing id.</w:t>
       </w:r>
     </w:p>
     <w:p>
@@ -777,6 +883,54 @@
           <w:color w:val="000000" w:themeColor="text1"/>
         </w:rPr>
         <w:t>Test 1:</w:t>
+      </w:r>
+    </w:p>
+    <w:p>
+      <w:pPr>
+        <w:rPr>
+          <w:color w:val="000000" w:themeColor="text1"/>
+        </w:rPr>
+      </w:pPr>
+      <w:r>
+        <w:rPr>
+          <w:noProof/>
+          <w:color w:val="000000" w:themeColor="text1"/>
+        </w:rPr>
+        <w:drawing>
+          <wp:inline distT="0" distB="0" distL="0" distR="0" wp14:anchorId="2AFABFDE" wp14:editId="14CED015">
+            <wp:extent cx="5943600" cy="3865880"/>
+            <wp:effectExtent l="0" t="0" r="0" b="0"/>
+            <wp:docPr id="2027730525" name="Picture 2" descr="A screenshot of a computer&#10;&#10;Description automatically generated"/>
+            <wp:cNvGraphicFramePr>
+              <a:graphicFrameLocks xmlns:a="http://schemas.openxmlformats.org/drawingml/2006/main" noChangeAspect="1"/>
+            </wp:cNvGraphicFramePr>
+            <a:graphic xmlns:a="http://schemas.openxmlformats.org/drawingml/2006/main">
+              <a:graphicData uri="http://schemas.openxmlformats.org/drawingml/2006/picture">
+                <pic:pic xmlns:pic="http://schemas.openxmlformats.org/drawingml/2006/picture">
+                  <pic:nvPicPr>
+                    <pic:cNvPr id="2027730525" name="Picture 2" descr="A screenshot of a computer&#10;&#10;Description automatically generated"/>
+                    <pic:cNvPicPr/>
+                  </pic:nvPicPr>
+                  <pic:blipFill>
+                    <a:blip r:embed="rId9"/>
+                    <a:stretch>
+                      <a:fillRect/>
+                    </a:stretch>
+                  </pic:blipFill>
+                  <pic:spPr>
+                    <a:xfrm>
+                      <a:off x="0" y="0"/>
+                      <a:ext cx="5943600" cy="3865880"/>
+                    </a:xfrm>
+                    <a:prstGeom prst="rect">
+                      <a:avLst/>
+                    </a:prstGeom>
+                  </pic:spPr>
+                </pic:pic>
+              </a:graphicData>
+            </a:graphic>
+          </wp:inline>
+        </w:drawing>
       </w:r>
     </w:p>
     <w:p/>
@@ -793,6 +947,7 @@
           <w:rStyle w:val="Heading1Char"/>
           <w:b/>
         </w:rPr>
+        <w:lastRenderedPageBreak/>
         <w:t xml:space="preserve">Analysis 3 </w:t>
       </w:r>
       <w:r>
@@ -813,31 +968,7 @@
         <w:rPr>
           <w:color w:val="000000" w:themeColor="text1"/>
         </w:rPr>
-        <w:t>Following</w:t>
-      </w:r>
-      <w:r>
-        <w:rPr>
-          <w:color w:val="000000" w:themeColor="text1"/>
-        </w:rPr>
-        <w:t xml:space="preserve"> are results of using </w:t>
-      </w:r>
-      <w:r>
-        <w:rPr>
-          <w:color w:val="000000" w:themeColor="text1"/>
-        </w:rPr>
-        <w:t>User Specific</w:t>
-      </w:r>
-      <w:r>
-        <w:rPr>
-          <w:color w:val="000000" w:themeColor="text1"/>
-        </w:rPr>
-        <w:t xml:space="preserve"> function. This function takes users on the page where they select a date range</w:t>
-      </w:r>
-      <w:r>
-        <w:rPr>
-          <w:color w:val="000000" w:themeColor="text1"/>
-        </w:rPr>
-        <w:t xml:space="preserve"> </w:t>
+        <w:t xml:space="preserve">Following are results of using User Specific function. This function takes users on the page where they select a date range </w:t>
       </w:r>
       <w:r>
         <w:rPr>
@@ -863,20 +994,7 @@
         <w:rPr>
           <w:color w:val="000000" w:themeColor="text1"/>
         </w:rPr>
-        <w:t xml:space="preserve"> and other </w:t>
-      </w:r>
-      <w:r>
-        <w:rPr>
-          <w:color w:val="000000" w:themeColor="text1"/>
-        </w:rPr>
-        <w:lastRenderedPageBreak/>
-        <w:t>relevant keywords</w:t>
-      </w:r>
-      <w:r>
-        <w:rPr>
-          <w:color w:val="000000" w:themeColor="text1"/>
-        </w:rPr>
-        <w:t xml:space="preserve">. Then clicking on </w:t>
+        <w:t xml:space="preserve"> and other relevant keywords. Then clicking on </w:t>
       </w:r>
       <w:r>
         <w:rPr>
@@ -906,26 +1024,78 @@
         <w:rPr>
           <w:color w:val="000000" w:themeColor="text1"/>
         </w:rPr>
-        <w:t xml:space="preserve"> If no rooms are there, </w:t>
-      </w:r>
-      <w:proofErr w:type="gramStart"/>
-      <w:r>
-        <w:rPr>
-          <w:color w:val="000000" w:themeColor="text1"/>
-        </w:rPr>
-        <w:t>empty</w:t>
-      </w:r>
-      <w:proofErr w:type="gramEnd"/>
-      <w:r>
-        <w:rPr>
-          <w:color w:val="000000" w:themeColor="text1"/>
-        </w:rPr>
-        <w:t xml:space="preserve"> table is shown.</w:t>
+        <w:t xml:space="preserve"> If no rooms are there, empty table is shown.</w:t>
       </w:r>
     </w:p>
     <w:p>
       <w:r>
         <w:t>Test 1:</w:t>
+      </w:r>
+      <w:r>
+        <w:t xml:space="preserve"> Here the keyword used is pool with date range: </w:t>
+      </w:r>
+      <w:proofErr w:type="spellStart"/>
+      <w:r>
+        <w:t>start_date</w:t>
+      </w:r>
+      <w:proofErr w:type="spellEnd"/>
+      <w:r>
+        <w:t xml:space="preserve"> (2018-10-08) and </w:t>
+      </w:r>
+      <w:proofErr w:type="spellStart"/>
+      <w:r>
+        <w:t>end_date</w:t>
+      </w:r>
+      <w:proofErr w:type="spellEnd"/>
+      <w:r>
+        <w:t xml:space="preserve"> (2019-10-08)</w:t>
+      </w:r>
+    </w:p>
+    <w:p>
+      <w:r>
+        <w:rPr>
+          <w:noProof/>
+        </w:rPr>
+        <w:drawing>
+          <wp:inline distT="0" distB="0" distL="0" distR="0" wp14:anchorId="115475C9" wp14:editId="7E8FE801">
+            <wp:extent cx="5943600" cy="2696845"/>
+            <wp:effectExtent l="0" t="0" r="0" b="0"/>
+            <wp:docPr id="679953617" name="Picture 5"/>
+            <wp:cNvGraphicFramePr>
+              <a:graphicFrameLocks xmlns:a="http://schemas.openxmlformats.org/drawingml/2006/main" noChangeAspect="1"/>
+            </wp:cNvGraphicFramePr>
+            <a:graphic xmlns:a="http://schemas.openxmlformats.org/drawingml/2006/main">
+              <a:graphicData uri="http://schemas.openxmlformats.org/drawingml/2006/picture">
+                <pic:pic xmlns:pic="http://schemas.openxmlformats.org/drawingml/2006/picture">
+                  <pic:nvPicPr>
+                    <pic:cNvPr id="679953617" name="Picture 679953617"/>
+                    <pic:cNvPicPr/>
+                  </pic:nvPicPr>
+                  <pic:blipFill>
+                    <a:blip r:embed="rId10"/>
+                    <a:stretch>
+                      <a:fillRect/>
+                    </a:stretch>
+                  </pic:blipFill>
+                  <pic:spPr>
+                    <a:xfrm>
+                      <a:off x="0" y="0"/>
+                      <a:ext cx="5943600" cy="2696845"/>
+                    </a:xfrm>
+                    <a:prstGeom prst="rect">
+                      <a:avLst/>
+                    </a:prstGeom>
+                  </pic:spPr>
+                </pic:pic>
+              </a:graphicData>
+            </a:graphic>
+          </wp:inline>
+        </w:drawing>
+      </w:r>
+    </w:p>
+    <w:p>
+      <w:r>
+        <w:t>This screenshot is the table data shown in the run console. As the data row was high in number, it didn’t load in the software GUI.</w:t>
       </w:r>
     </w:p>
     <w:p>
@@ -960,55 +1130,67 @@
     </w:p>
     <w:p>
       <w:r>
-        <w:t xml:space="preserve">In this section, </w:t>
-      </w:r>
-      <w:proofErr w:type="gramStart"/>
-      <w:r>
-        <w:t>test</w:t>
-      </w:r>
-      <w:proofErr w:type="gramEnd"/>
-      <w:r>
-        <w:t xml:space="preserve"> is based on review analysis function. User</w:t>
+        <w:t>In this section, test is based on review analysis function. User</w:t>
       </w:r>
       <w:r>
         <w:t>s</w:t>
       </w:r>
       <w:r>
-        <w:t xml:space="preserve"> need to click on </w:t>
-      </w:r>
-      <w:proofErr w:type="gramStart"/>
-      <w:r>
-        <w:t>reviews</w:t>
-      </w:r>
-      <w:proofErr w:type="gramEnd"/>
-      <w:r>
-        <w:t xml:space="preserve"> button which will take them to reviews page. They need to select a date range and click on </w:t>
-      </w:r>
-      <w:proofErr w:type="gramStart"/>
-      <w:r>
-        <w:t>search</w:t>
-      </w:r>
-      <w:proofErr w:type="gramEnd"/>
-      <w:r>
-        <w:t xml:space="preserve"> button. The program displays </w:t>
-      </w:r>
-      <w:proofErr w:type="gramStart"/>
-      <w:r>
-        <w:t>review</w:t>
-      </w:r>
-      <w:proofErr w:type="gramEnd"/>
-      <w:r>
-        <w:t xml:space="preserve"> chart based on listing id.</w:t>
-      </w:r>
-    </w:p>
-    <w:p>
-      <w:r>
+        <w:t xml:space="preserve"> need to click on reviews button which will take them to reviews page. They need to select a date range and click on search button. The program displays review chart based on listing id.</w:t>
+      </w:r>
+    </w:p>
+    <w:p>
+      <w:r>
+        <w:lastRenderedPageBreak/>
         <w:t>Test 1:</w:t>
       </w:r>
       <w:r>
         <w:t xml:space="preserve">  </w:t>
       </w:r>
     </w:p>
+    <w:p>
+      <w:r>
+        <w:rPr>
+          <w:noProof/>
+        </w:rPr>
+        <w:drawing>
+          <wp:inline distT="0" distB="0" distL="0" distR="0" wp14:anchorId="6AB14061" wp14:editId="5619BB3C">
+            <wp:extent cx="5943600" cy="4452620"/>
+            <wp:effectExtent l="0" t="0" r="0" b="5080"/>
+            <wp:docPr id="1167699380" name="Picture 3" descr="A screenshot of a computer&#10;&#10;Description automatically generated"/>
+            <wp:cNvGraphicFramePr>
+              <a:graphicFrameLocks xmlns:a="http://schemas.openxmlformats.org/drawingml/2006/main" noChangeAspect="1"/>
+            </wp:cNvGraphicFramePr>
+            <a:graphic xmlns:a="http://schemas.openxmlformats.org/drawingml/2006/main">
+              <a:graphicData uri="http://schemas.openxmlformats.org/drawingml/2006/picture">
+                <pic:pic xmlns:pic="http://schemas.openxmlformats.org/drawingml/2006/picture">
+                  <pic:nvPicPr>
+                    <pic:cNvPr id="1167699380" name="Picture 3" descr="A screenshot of a computer&#10;&#10;Description automatically generated"/>
+                    <pic:cNvPicPr/>
+                  </pic:nvPicPr>
+                  <pic:blipFill>
+                    <a:blip r:embed="rId11"/>
+                    <a:stretch>
+                      <a:fillRect/>
+                    </a:stretch>
+                  </pic:blipFill>
+                  <pic:spPr>
+                    <a:xfrm>
+                      <a:off x="0" y="0"/>
+                      <a:ext cx="5943600" cy="4452620"/>
+                    </a:xfrm>
+                    <a:prstGeom prst="rect">
+                      <a:avLst/>
+                    </a:prstGeom>
+                  </pic:spPr>
+                </pic:pic>
+              </a:graphicData>
+            </a:graphic>
+          </wp:inline>
+        </w:drawing>
+      </w:r>
+    </w:p>
+    <w:p/>
     <w:p>
       <w:pPr>
         <w:pStyle w:val="Heading1"/>
@@ -1030,23 +1212,22 @@
     </w:p>
     <w:p>
       <w:r>
-        <w:t xml:space="preserve">Below is the analysis of </w:t>
-      </w:r>
-      <w:proofErr w:type="gramStart"/>
-      <w:r>
-        <w:t>room</w:t>
-      </w:r>
-      <w:proofErr w:type="gramEnd"/>
-      <w:r>
-        <w:t xml:space="preserve"> usage function of the program. Users need to click on </w:t>
+        <w:t xml:space="preserve">Below is the analysis of room usage function of the program. Users need to click on </w:t>
       </w:r>
       <w:proofErr w:type="spellStart"/>
-      <w:proofErr w:type="gramStart"/>
-      <w:r>
-        <w:t>roomusage</w:t>
+      <w:r>
+        <w:t>R</w:t>
+      </w:r>
+      <w:r>
+        <w:t>oom</w:t>
+      </w:r>
+      <w:r>
+        <w:t>U</w:t>
+      </w:r>
+      <w:r>
+        <w:t>sage</w:t>
       </w:r>
       <w:proofErr w:type="spellEnd"/>
-      <w:proofErr w:type="gramEnd"/>
       <w:r>
         <w:t xml:space="preserve"> button. Then select a date range and click on search. The program displays a chart with room usage based on listing id.</w:t>
       </w:r>
@@ -1054,6 +1235,49 @@
     <w:p>
       <w:r>
         <w:t>Test1:</w:t>
+      </w:r>
+    </w:p>
+    <w:p>
+      <w:r>
+        <w:rPr>
+          <w:noProof/>
+        </w:rPr>
+        <w:lastRenderedPageBreak/>
+        <w:drawing>
+          <wp:inline distT="0" distB="0" distL="0" distR="0" wp14:anchorId="65BC63E5" wp14:editId="6E2EECBC">
+            <wp:extent cx="4826000" cy="6477000"/>
+            <wp:effectExtent l="0" t="0" r="0" b="0"/>
+            <wp:docPr id="2041212837" name="Picture 4" descr="A screenshot of a computer&#10;&#10;Description automatically generated"/>
+            <wp:cNvGraphicFramePr>
+              <a:graphicFrameLocks xmlns:a="http://schemas.openxmlformats.org/drawingml/2006/main" noChangeAspect="1"/>
+            </wp:cNvGraphicFramePr>
+            <a:graphic xmlns:a="http://schemas.openxmlformats.org/drawingml/2006/main">
+              <a:graphicData uri="http://schemas.openxmlformats.org/drawingml/2006/picture">
+                <pic:pic xmlns:pic="http://schemas.openxmlformats.org/drawingml/2006/picture">
+                  <pic:nvPicPr>
+                    <pic:cNvPr id="2041212837" name="Picture 4" descr="A screenshot of a computer&#10;&#10;Description automatically generated"/>
+                    <pic:cNvPicPr/>
+                  </pic:nvPicPr>
+                  <pic:blipFill>
+                    <a:blip r:embed="rId12"/>
+                    <a:stretch>
+                      <a:fillRect/>
+                    </a:stretch>
+                  </pic:blipFill>
+                  <pic:spPr>
+                    <a:xfrm>
+                      <a:off x="0" y="0"/>
+                      <a:ext cx="4826000" cy="6477000"/>
+                    </a:xfrm>
+                    <a:prstGeom prst="rect">
+                      <a:avLst/>
+                    </a:prstGeom>
+                  </pic:spPr>
+                </pic:pic>
+              </a:graphicData>
+            </a:graphic>
+          </wp:inline>
+        </w:drawing>
       </w:r>
     </w:p>
     <w:p>
@@ -1078,8 +1302,8 @@
       </w:pPr>
     </w:p>
     <w:sectPr>
-      <w:footerReference w:type="default" r:id="rId8"/>
-      <w:footerReference w:type="first" r:id="rId9"/>
+      <w:footerReference w:type="default" r:id="rId13"/>
+      <w:footerReference w:type="first" r:id="rId14"/>
       <w:pgSz w:w="12240" w:h="15840"/>
       <w:pgMar w:top="1440" w:right="1440" w:bottom="1440" w:left="1440" w:header="720" w:footer="720" w:gutter="0"/>
       <w:pgNumType w:start="1"/>
@@ -1217,7 +1441,7 @@
             </w:sdtPr>
             <w:sdtContent>
               <w:r>
-                <w:t>&lt;PROJECT NAME&gt; Executive Summary</w:t>
+                <w:t>&lt;Sydney Airbnb Data Analysis Tool&gt; Executive Summary</w:t>
               </w:r>
             </w:sdtContent>
           </w:sdt>
@@ -1263,7 +1487,67 @@
                   <w:sz w:val="22"/>
                   <w:szCs w:val="22"/>
                 </w:rPr>
-                <w:t>Group Member Names</w:t>
+                <w:t xml:space="preserve">Arjan Dangol (s5295636) | Jamil </w:t>
+              </w:r>
+              <w:proofErr w:type="spellStart"/>
+              <w:r>
+                <w:rPr>
+                  <w:rStyle w:val="Heading2Char"/>
+                  <w:rFonts w:asciiTheme="minorHAnsi" w:eastAsiaTheme="minorEastAsia" w:hAnsiTheme="minorHAnsi" w:cstheme="minorBidi"/>
+                  <w:sz w:val="22"/>
+                  <w:szCs w:val="22"/>
+                </w:rPr>
+                <w:t>Deris</w:t>
+              </w:r>
+              <w:proofErr w:type="spellEnd"/>
+              <w:r>
+                <w:rPr>
+                  <w:rStyle w:val="Heading2Char"/>
+                  <w:rFonts w:asciiTheme="minorHAnsi" w:eastAsiaTheme="minorEastAsia" w:hAnsiTheme="minorHAnsi" w:cstheme="minorBidi"/>
+                  <w:sz w:val="22"/>
+                  <w:szCs w:val="22"/>
+                </w:rPr>
+                <w:t xml:space="preserve"> (s5291506) | </w:t>
+              </w:r>
+              <w:proofErr w:type="spellStart"/>
+              <w:r>
+                <w:rPr>
+                  <w:rStyle w:val="Heading2Char"/>
+                  <w:rFonts w:asciiTheme="minorHAnsi" w:eastAsiaTheme="minorEastAsia" w:hAnsiTheme="minorHAnsi" w:cstheme="minorBidi"/>
+                  <w:sz w:val="22"/>
+                  <w:szCs w:val="22"/>
+                </w:rPr>
+                <w:t>Tanish</w:t>
+              </w:r>
+              <w:proofErr w:type="spellEnd"/>
+              <w:r>
+                <w:rPr>
+                  <w:rStyle w:val="Heading2Char"/>
+                  <w:rFonts w:asciiTheme="minorHAnsi" w:eastAsiaTheme="minorEastAsia" w:hAnsiTheme="minorHAnsi" w:cstheme="minorBidi"/>
+                  <w:sz w:val="22"/>
+                  <w:szCs w:val="22"/>
+                </w:rPr>
+                <w:t xml:space="preserve"> </w:t>
+              </w:r>
+              <w:proofErr w:type="spellStart"/>
+              <w:r>
+                <w:rPr>
+                  <w:rStyle w:val="Heading2Char"/>
+                  <w:rFonts w:asciiTheme="minorHAnsi" w:eastAsiaTheme="minorEastAsia" w:hAnsiTheme="minorHAnsi" w:cstheme="minorBidi"/>
+                  <w:sz w:val="22"/>
+                  <w:szCs w:val="22"/>
+                </w:rPr>
+                <w:t>Dhir</w:t>
+              </w:r>
+              <w:proofErr w:type="spellEnd"/>
+              <w:r>
+                <w:rPr>
+                  <w:rStyle w:val="Heading2Char"/>
+                  <w:rFonts w:asciiTheme="minorHAnsi" w:eastAsiaTheme="minorEastAsia" w:hAnsiTheme="minorHAnsi" w:cstheme="minorBidi"/>
+                  <w:sz w:val="22"/>
+                  <w:szCs w:val="22"/>
+                </w:rPr>
+                <w:t xml:space="preserve"> (s5287914)</w:t>
               </w:r>
             </w:sdtContent>
           </w:sdt>
@@ -1324,7 +1608,7 @@
             <w:rPr>
               <w:noProof/>
             </w:rPr>
-            <w:t>4</w:t>
+            <w:t>7</w:t>
           </w:r>
           <w:r>
             <w:rPr>
@@ -1363,7 +1647,7 @@
       </w:sdtPr>
       <w:sdtContent>
         <w:r>
-          <w:t>&lt;PROJECT NAME&gt; Executive Summary</w:t>
+          <w:t>&lt;Sydney Airbnb Data Analysis Tool&gt; Executive Summary</w:t>
         </w:r>
       </w:sdtContent>
     </w:sdt>
@@ -1400,7 +1684,67 @@
             <w:sz w:val="22"/>
             <w:szCs w:val="22"/>
           </w:rPr>
-          <w:t>Group Member Names</w:t>
+          <w:t xml:space="preserve">Arjan Dangol (s5295636) | Jamil </w:t>
+        </w:r>
+        <w:proofErr w:type="spellStart"/>
+        <w:r>
+          <w:rPr>
+            <w:rStyle w:val="Heading2Char"/>
+            <w:rFonts w:asciiTheme="minorHAnsi" w:eastAsiaTheme="minorEastAsia" w:hAnsiTheme="minorHAnsi" w:cstheme="minorBidi"/>
+            <w:sz w:val="22"/>
+            <w:szCs w:val="22"/>
+          </w:rPr>
+          <w:t>Deris</w:t>
+        </w:r>
+        <w:proofErr w:type="spellEnd"/>
+        <w:r>
+          <w:rPr>
+            <w:rStyle w:val="Heading2Char"/>
+            <w:rFonts w:asciiTheme="minorHAnsi" w:eastAsiaTheme="minorEastAsia" w:hAnsiTheme="minorHAnsi" w:cstheme="minorBidi"/>
+            <w:sz w:val="22"/>
+            <w:szCs w:val="22"/>
+          </w:rPr>
+          <w:t xml:space="preserve"> (s5291506) | </w:t>
+        </w:r>
+        <w:proofErr w:type="spellStart"/>
+        <w:r>
+          <w:rPr>
+            <w:rStyle w:val="Heading2Char"/>
+            <w:rFonts w:asciiTheme="minorHAnsi" w:eastAsiaTheme="minorEastAsia" w:hAnsiTheme="minorHAnsi" w:cstheme="minorBidi"/>
+            <w:sz w:val="22"/>
+            <w:szCs w:val="22"/>
+          </w:rPr>
+          <w:t>Tanish</w:t>
+        </w:r>
+        <w:proofErr w:type="spellEnd"/>
+        <w:r>
+          <w:rPr>
+            <w:rStyle w:val="Heading2Char"/>
+            <w:rFonts w:asciiTheme="minorHAnsi" w:eastAsiaTheme="minorEastAsia" w:hAnsiTheme="minorHAnsi" w:cstheme="minorBidi"/>
+            <w:sz w:val="22"/>
+            <w:szCs w:val="22"/>
+          </w:rPr>
+          <w:t xml:space="preserve"> </w:t>
+        </w:r>
+        <w:proofErr w:type="spellStart"/>
+        <w:r>
+          <w:rPr>
+            <w:rStyle w:val="Heading2Char"/>
+            <w:rFonts w:asciiTheme="minorHAnsi" w:eastAsiaTheme="minorEastAsia" w:hAnsiTheme="minorHAnsi" w:cstheme="minorBidi"/>
+            <w:sz w:val="22"/>
+            <w:szCs w:val="22"/>
+          </w:rPr>
+          <w:t>Dhir</w:t>
+        </w:r>
+        <w:proofErr w:type="spellEnd"/>
+        <w:r>
+          <w:rPr>
+            <w:rStyle w:val="Heading2Char"/>
+            <w:rFonts w:asciiTheme="minorHAnsi" w:eastAsiaTheme="minorEastAsia" w:hAnsiTheme="minorHAnsi" w:cstheme="minorBidi"/>
+            <w:sz w:val="22"/>
+            <w:szCs w:val="22"/>
+          </w:rPr>
+          <w:t xml:space="preserve"> (s5287914)</w:t>
         </w:r>
       </w:sdtContent>
     </w:sdt>
@@ -2419,7 +2763,7 @@
     <w:charset w:val="00"/>
     <w:family w:val="roman"/>
     <w:pitch w:val="variable"/>
-    <w:sig w:usb0="E00006FF" w:usb1="420024FF" w:usb2="02000000" w:usb3="00000000" w:csb0="0000019F" w:csb1="00000000"/>
+    <w:sig w:usb0="E00002FF" w:usb1="400004FF" w:usb2="00000000" w:usb3="00000000" w:csb0="0000019F" w:csb1="00000000"/>
   </w:font>
   <w:font w:name="Times New Roman">
     <w:panose1 w:val="02020603050405020304"/>
@@ -2433,14 +2777,14 @@
     <w:charset w:val="00"/>
     <w:family w:val="swiss"/>
     <w:pitch w:val="variable"/>
-    <w:sig w:usb0="E4002EFF" w:usb1="C000247B" w:usb2="00000009" w:usb3="00000000" w:csb0="000001FF" w:csb1="00000000"/>
+    <w:sig w:usb0="E4002EFF" w:usb1="C200247B" w:usb2="00000009" w:usb3="00000000" w:csb0="000001FF" w:csb1="00000000"/>
   </w:font>
   <w:font w:name="Calibri Light">
     <w:panose1 w:val="020F0302020204030204"/>
     <w:charset w:val="00"/>
     <w:family w:val="swiss"/>
     <w:pitch w:val="variable"/>
-    <w:sig w:usb0="E4002EFF" w:usb1="C000247B" w:usb2="00000009" w:usb3="00000000" w:csb0="000001FF" w:csb1="00000000"/>
+    <w:sig w:usb0="E4002EFF" w:usb1="C200247B" w:usb2="00000009" w:usb3="00000000" w:csb0="000001FF" w:csb1="00000000"/>
   </w:font>
 </w:fonts>
 </file>
@@ -2464,6 +2808,7 @@
     <w:rsid w:val="0015183A"/>
     <w:rsid w:val="00742C18"/>
     <w:rsid w:val="00854693"/>
+    <w:rsid w:val="008B7338"/>
     <w:rsid w:val="009B713D"/>
     <w:rsid w:val="00A87883"/>
   </w:rsids>
